--- a/IMA User Guide.docx
+++ b/IMA User Guide.docx
@@ -1,6 +1,6 @@
 
 <file path=word/document.xml><?xml version="1.0" encoding="utf-8"?>
-<w:document xmlns:wpc="http://schemas.microsoft.com/office/word/2010/wordprocessingCanvas" xmlns:cx="http://schemas.microsoft.com/office/drawing/2014/chartex" xmlns:cx1="http://schemas.microsoft.com/office/drawing/2015/9/8/chartex" xmlns:cx2="http://schemas.microsoft.com/office/drawing/2015/10/21/chartex" xmlns:cx3="http://schemas.microsoft.com/office/drawing/2016/5/9/chartex" xmlns:cx4="http://schemas.microsoft.com/office/drawing/2016/5/10/chartex" xmlns:cx5="http://schemas.microsoft.com/office/drawing/2016/5/11/chartex" xmlns:cx6="http://schemas.microsoft.com/office/drawing/2016/5/12/chartex" xmlns:cx7="http://schemas.microsoft.com/office/drawing/2016/5/13/chartex" xmlns:cx8="http://schemas.microsoft.com/office/drawing/2016/5/14/chartex" xmlns:mc="http://schemas.openxmlformats.org/markup-compatibility/2006" xmlns:aink="http://schemas.microsoft.com/office/drawing/2016/ink" xmlns:am3d="http://schemas.microsoft.com/office/drawing/2017/model3d" xmlns:o="urn:schemas-microsoft-com:office:office" xmlns:oel="http://schemas.microsoft.com/office/2019/extlst" xmlns:r="http://schemas.openxmlformats.org/officeDocument/2006/relationships" xmlns:m="http://schemas.openxmlformats.org/officeDocument/2006/math" xmlns:v="urn:schemas-microsoft-com:vml" xmlns:wp14="http://schemas.microsoft.com/office/word/2010/wordprocessingDrawing" xmlns:wp="http://schemas.openxmlformats.org/drawingml/2006/wordprocessingDrawing" xmlns:w10="urn:schemas-microsoft-com:office:word" xmlns:w="http://schemas.openxmlformats.org/wordprocessingml/2006/main" xmlns:w14="http://schemas.microsoft.com/office/word/2010/wordml" xmlns:w15="http://schemas.microsoft.com/office/word/2012/wordml" xmlns:w16cex="http://schemas.microsoft.com/office/word/2018/wordml/cex" xmlns:w16cid="http://schemas.microsoft.com/office/word/2016/wordml/cid" xmlns:w16="http://schemas.microsoft.com/office/word/2018/wordml" xmlns:w16du="http://schemas.microsoft.com/office/word/2023/wordml/word16du" xmlns:w16sdtdh="http://schemas.microsoft.com/office/word/2020/wordml/sdtdatahash" xmlns:w16sdtfl="http://schemas.microsoft.com/office/word/2024/wordml/sdtformatlock" xmlns:w16se="http://schemas.microsoft.com/office/word/2015/wordml/symex" xmlns:wpg="http://schemas.microsoft.com/office/word/2010/wordprocessingGroup" xmlns:wpi="http://schemas.microsoft.com/office/word/2010/wordprocessingInk" xmlns:wne="http://schemas.microsoft.com/office/word/2006/wordml" xmlns:wps="http://schemas.microsoft.com/office/word/2010/wordprocessingShape" mc:Ignorable="w14 w15 w16se w16cid w16 w16cex w16sdtdh w16sdtfl w16du wp14">
+<w:document xmlns:wpc="http://schemas.microsoft.com/office/word/2010/wordprocessingCanvas" xmlns:cx="http://schemas.microsoft.com/office/drawing/2014/chartex" xmlns:mc="http://schemas.openxmlformats.org/markup-compatibility/2006" xmlns:o="urn:schemas-microsoft-com:office:office" xmlns:r="http://schemas.openxmlformats.org/officeDocument/2006/relationships" xmlns:m="http://schemas.openxmlformats.org/officeDocument/2006/math" xmlns:v="urn:schemas-microsoft-com:vml" xmlns:wp14="http://schemas.microsoft.com/office/word/2010/wordprocessingDrawing" xmlns:wp="http://schemas.openxmlformats.org/drawingml/2006/wordprocessingDrawing" xmlns:w10="urn:schemas-microsoft-com:office:word" xmlns:w="http://schemas.openxmlformats.org/wordprocessingml/2006/main" xmlns:w14="http://schemas.microsoft.com/office/word/2010/wordml" xmlns:w15="http://schemas.microsoft.com/office/word/2012/wordml" xmlns:w16se="http://schemas.microsoft.com/office/word/2015/wordml/symex" xmlns:wpg="http://schemas.microsoft.com/office/word/2010/wordprocessingGroup" xmlns:wpi="http://schemas.microsoft.com/office/word/2010/wordprocessingInk" xmlns:wne="http://schemas.microsoft.com/office/word/2006/wordml" xmlns:wps="http://schemas.microsoft.com/office/word/2010/wordprocessingShape" mc:Ignorable="w14 w15 w16se wp14">
   <w:body>
     <w:p>
       <w:pPr>
@@ -557,7 +557,25 @@
           <w:sz w:val="24"/>
           <w:szCs w:val="24"/>
         </w:rPr>
-        <w:t xml:space="preserve"> 3.10./3.11/3.12</w:t>
+        <w:t xml:space="preserve"> 3.</w:t>
+      </w:r>
+      <w:proofErr w:type="gramStart"/>
+      <w:r>
+        <w:rPr>
+          <w:rFonts w:ascii="Times New Roman" w:hAnsi="Times New Roman" w:cs="Times New Roman"/>
+          <w:sz w:val="24"/>
+          <w:szCs w:val="24"/>
+        </w:rPr>
+        <w:t>10./</w:t>
+      </w:r>
+      <w:proofErr w:type="gramEnd"/>
+      <w:r>
+        <w:rPr>
+          <w:rFonts w:ascii="Times New Roman" w:hAnsi="Times New Roman" w:cs="Times New Roman"/>
+          <w:sz w:val="24"/>
+          <w:szCs w:val="24"/>
+        </w:rPr>
+        <w:t>3.11/3.12</w:t>
       </w:r>
       <w:r>
         <w:rPr>
@@ -583,6 +601,43 @@
         </w:rPr>
         <w:t>.</w:t>
       </w:r>
+      <w:r>
+        <w:rPr>
+          <w:rFonts w:ascii="Times New Roman" w:hAnsi="Times New Roman" w:cs="Times New Roman"/>
+          <w:sz w:val="24"/>
+          <w:szCs w:val="24"/>
+        </w:rPr>
+        <w:t xml:space="preserve"> Don’t use python 3.13, </w:t>
+      </w:r>
+      <w:proofErr w:type="gramStart"/>
+      <w:r>
+        <w:rPr>
+          <w:rFonts w:ascii="Times New Roman" w:hAnsi="Times New Roman" w:cs="Times New Roman"/>
+          <w:sz w:val="24"/>
+          <w:szCs w:val="24"/>
+        </w:rPr>
+        <w:t>a</w:t>
+      </w:r>
+      <w:proofErr w:type="gramEnd"/>
+      <w:r>
+        <w:t xml:space="preserve"> </w:t>
+      </w:r>
+      <w:r>
+        <w:rPr>
+          <w:rFonts w:ascii="Times New Roman" w:hAnsi="Times New Roman" w:cs="Times New Roman"/>
+          <w:sz w:val="24"/>
+          <w:szCs w:val="24"/>
+        </w:rPr>
+        <w:t>as some packages have not b</w:t>
+      </w:r>
+      <w:r>
+        <w:rPr>
+          <w:rFonts w:ascii="Times New Roman" w:hAnsi="Times New Roman" w:cs="Times New Roman"/>
+          <w:sz w:val="24"/>
+          <w:szCs w:val="24"/>
+        </w:rPr>
+        <w:t>een fully optimized for it yet.</w:t>
+      </w:r>
     </w:p>
     <w:p>
       <w:pPr>
@@ -717,6 +772,7 @@
           <w:noProof/>
           <w:sz w:val="24"/>
           <w:szCs w:val="24"/>
+          <w:lang w:val="hu-HU" w:eastAsia="hu-HU"/>
         </w:rPr>
         <mc:AlternateContent>
           <mc:Choice Requires="wpg">
@@ -887,7 +943,7 @@
               </wp:anchor>
             </w:drawing>
           </mc:Choice>
-          <mc:Fallback>
+          <mc:Fallback xmlns:w16sdtfl="http://schemas.microsoft.com/office/word/2024/wordml/sdtformatlock" xmlns:w16sdtdh="http://schemas.microsoft.com/office/word/2020/wordml/sdtdatahash" xmlns:w16du="http://schemas.microsoft.com/office/word/2023/wordml/word16du" xmlns:w16="http://schemas.microsoft.com/office/word/2018/wordml" xmlns:w16cid="http://schemas.microsoft.com/office/word/2016/wordml/cid" xmlns:w16cex="http://schemas.microsoft.com/office/word/2018/wordml/cex" xmlns:oel="http://schemas.microsoft.com/office/2019/extlst" xmlns:am3d="http://schemas.microsoft.com/office/drawing/2017/model3d" xmlns:aink="http://schemas.microsoft.com/office/drawing/2016/ink" xmlns:cx8="http://schemas.microsoft.com/office/drawing/2016/5/14/chartex" xmlns:cx7="http://schemas.microsoft.com/office/drawing/2016/5/13/chartex" xmlns:cx6="http://schemas.microsoft.com/office/drawing/2016/5/12/chartex" xmlns:cx5="http://schemas.microsoft.com/office/drawing/2016/5/11/chartex" xmlns:cx4="http://schemas.microsoft.com/office/drawing/2016/5/10/chartex" xmlns:cx3="http://schemas.microsoft.com/office/drawing/2016/5/9/chartex" xmlns:cx2="http://schemas.microsoft.com/office/drawing/2015/10/21/chartex" xmlns:cx1="http://schemas.microsoft.com/office/drawing/2015/9/8/chartex">
             <w:pict>
               <v:group w14:anchorId="7AA7DA5C" id="Csoportba foglalás 4" o:spid="_x0000_s1026" style="position:absolute;margin-left:356.25pt;margin-top:5.8pt;width:112.05pt;height:99.25pt;z-index:-251643904;mso-position-horizontal-relative:margin;mso-width-relative:margin;mso-height-relative:margin" coordsize="15760,13963" o:gfxdata="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">
                 <v:shapetype id="_x0000_t75" coordsize="21600,21600" o:spt="75" o:preferrelative="t" path="m@4@5l@4@11@9@11@9@5xe" filled="f" stroked="f">
@@ -926,6 +982,7 @@
           <w:noProof/>
           <w:sz w:val="24"/>
           <w:szCs w:val="24"/>
+          <w:lang w:val="hu-HU" w:eastAsia="hu-HU"/>
         </w:rPr>
         <mc:AlternateContent>
           <mc:Choice Requires="wpg">
@@ -1072,7 +1129,7 @@
               </wp:anchor>
             </w:drawing>
           </mc:Choice>
-          <mc:Fallback>
+          <mc:Fallback xmlns:w16sdtfl="http://schemas.microsoft.com/office/word/2024/wordml/sdtformatlock" xmlns:w16sdtdh="http://schemas.microsoft.com/office/word/2020/wordml/sdtdatahash" xmlns:w16du="http://schemas.microsoft.com/office/word/2023/wordml/word16du" xmlns:w16="http://schemas.microsoft.com/office/word/2018/wordml" xmlns:w16cid="http://schemas.microsoft.com/office/word/2016/wordml/cid" xmlns:w16cex="http://schemas.microsoft.com/office/word/2018/wordml/cex" xmlns:oel="http://schemas.microsoft.com/office/2019/extlst" xmlns:am3d="http://schemas.microsoft.com/office/drawing/2017/model3d" xmlns:aink="http://schemas.microsoft.com/office/drawing/2016/ink" xmlns:cx8="http://schemas.microsoft.com/office/drawing/2016/5/14/chartex" xmlns:cx7="http://schemas.microsoft.com/office/drawing/2016/5/13/chartex" xmlns:cx6="http://schemas.microsoft.com/office/drawing/2016/5/12/chartex" xmlns:cx5="http://schemas.microsoft.com/office/drawing/2016/5/11/chartex" xmlns:cx4="http://schemas.microsoft.com/office/drawing/2016/5/10/chartex" xmlns:cx3="http://schemas.microsoft.com/office/drawing/2016/5/9/chartex" xmlns:cx2="http://schemas.microsoft.com/office/drawing/2015/10/21/chartex" xmlns:cx1="http://schemas.microsoft.com/office/drawing/2015/9/8/chartex">
             <w:pict>
               <v:group w14:anchorId="0DC41684" id="Csoportba foglalás 5" o:spid="_x0000_s1026" style="position:absolute;margin-left:25.5pt;margin-top:60.95pt;width:129.4pt;height:61.05pt;z-index:251678720" coordsize="16433,7753" o:gfxdata="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">
                 <v:shape id="Kép 1" o:spid="_x0000_s1027" type="#_x0000_t75" alt="A képen szöveg, képernyőkép, multimédia, szoftver látható&#10;&#10;Előfordulhat, hogy a mesterséges intelligencia által létrehozott tartalom helytelen." style="position:absolute;width:16433;height:7753;visibility:visible;mso-wrap-style:square" o:gfxdata="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">
@@ -1313,7 +1370,7 @@
               </wp:anchor>
             </w:drawing>
           </mc:Choice>
-          <mc:Fallback>
+          <mc:Fallback xmlns:w16sdtfl="http://schemas.microsoft.com/office/word/2024/wordml/sdtformatlock" xmlns:w16sdtdh="http://schemas.microsoft.com/office/word/2020/wordml/sdtdatahash" xmlns:w16du="http://schemas.microsoft.com/office/word/2023/wordml/word16du" xmlns:w16="http://schemas.microsoft.com/office/word/2018/wordml" xmlns:w16cid="http://schemas.microsoft.com/office/word/2016/wordml/cid" xmlns:w16cex="http://schemas.microsoft.com/office/word/2018/wordml/cex" xmlns:oel="http://schemas.microsoft.com/office/2019/extlst" xmlns:am3d="http://schemas.microsoft.com/office/drawing/2017/model3d" xmlns:aink="http://schemas.microsoft.com/office/drawing/2016/ink" xmlns:cx8="http://schemas.microsoft.com/office/drawing/2016/5/14/chartex" xmlns:cx7="http://schemas.microsoft.com/office/drawing/2016/5/13/chartex" xmlns:cx6="http://schemas.microsoft.com/office/drawing/2016/5/12/chartex" xmlns:cx5="http://schemas.microsoft.com/office/drawing/2016/5/11/chartex" xmlns:cx4="http://schemas.microsoft.com/office/drawing/2016/5/10/chartex" xmlns:cx3="http://schemas.microsoft.com/office/drawing/2016/5/9/chartex" xmlns:cx2="http://schemas.microsoft.com/office/drawing/2015/10/21/chartex" xmlns:cx1="http://schemas.microsoft.com/office/drawing/2015/9/8/chartex">
             <w:pict>
               <v:group w14:anchorId="290EDDA5" id="Csoportba foglalás 10" o:spid="_x0000_s1026" style="position:absolute;margin-left:270.8pt;margin-top:.4pt;width:199.5pt;height:170.7pt;z-index:251662336;mso-width-relative:margin;mso-height-relative:margin" coordsize="22561,19304" o:gfxdata="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">
                 <v:shape id="Kép 8" o:spid="_x0000_s1027" type="#_x0000_t75" style="position:absolute;width:22561;height:19304;visibility:visible;mso-wrap-style:square" o:gfxdata="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">
@@ -1397,6 +1454,7 @@
     </w:p>
     <w:p>
       <w:pPr>
+        <w:spacing w:after="80"/>
         <w:rPr>
           <w:rFonts w:ascii="Times New Roman" w:hAnsi="Times New Roman" w:cs="Times New Roman"/>
           <w:sz w:val="24"/>
@@ -1430,6 +1488,7 @@
     </w:p>
     <w:p>
       <w:pPr>
+        <w:spacing w:after="80"/>
         <w:rPr>
           <w:rFonts w:ascii="Times New Roman" w:hAnsi="Times New Roman" w:cs="Times New Roman"/>
           <w:sz w:val="24"/>
@@ -1455,6 +1514,7 @@
     </w:p>
     <w:p>
       <w:pPr>
+        <w:spacing w:after="80"/>
         <w:rPr>
           <w:rFonts w:ascii="Times New Roman" w:hAnsi="Times New Roman" w:cs="Times New Roman"/>
           <w:sz w:val="24"/>
@@ -1482,6 +1542,7 @@
     </w:p>
     <w:p>
       <w:pPr>
+        <w:spacing w:after="80"/>
         <w:rPr>
           <w:rFonts w:ascii="Times New Roman" w:hAnsi="Times New Roman" w:cs="Times New Roman"/>
           <w:sz w:val="24"/>
@@ -1509,6 +1570,7 @@
     </w:p>
     <w:p>
       <w:pPr>
+        <w:spacing w:after="80"/>
         <w:rPr>
           <w:rFonts w:ascii="Times New Roman" w:hAnsi="Times New Roman" w:cs="Times New Roman"/>
           <w:sz w:val="24"/>
@@ -1536,6 +1598,7 @@
     </w:p>
     <w:p>
       <w:pPr>
+        <w:spacing w:after="80"/>
         <w:rPr>
           <w:rFonts w:ascii="Times New Roman" w:hAnsi="Times New Roman" w:cs="Times New Roman"/>
           <w:sz w:val="24"/>
@@ -1566,6 +1629,7 @@
     </w:p>
     <w:p>
       <w:pPr>
+        <w:spacing w:after="80"/>
         <w:rPr>
           <w:rFonts w:ascii="Times New Roman" w:hAnsi="Times New Roman" w:cs="Times New Roman"/>
           <w:sz w:val="24"/>
@@ -1596,38 +1660,61 @@
     </w:p>
     <w:p>
       <w:pPr>
-        <w:jc w:val="both"/>
-        <w:rPr>
-          <w:rFonts w:ascii="Times New Roman" w:hAnsi="Times New Roman" w:cs="Times New Roman"/>
-          <w:sz w:val="24"/>
-          <w:szCs w:val="24"/>
-        </w:rPr>
-      </w:pPr>
-      <w:r>
-        <w:rPr>
-          <w:rFonts w:ascii="Times New Roman" w:hAnsi="Times New Roman" w:cs="Times New Roman"/>
-          <w:sz w:val="24"/>
-          <w:szCs w:val="24"/>
-        </w:rPr>
-        <w:t xml:space="preserve">Should any difficulties arise during package installation, ensure </w:t>
-      </w:r>
-      <w:proofErr w:type="gramStart"/>
-      <w:r>
-        <w:rPr>
-          <w:rFonts w:ascii="Times New Roman" w:hAnsi="Times New Roman" w:cs="Times New Roman"/>
-          <w:sz w:val="24"/>
-          <w:szCs w:val="24"/>
-        </w:rPr>
-        <w:t>that pip, the</w:t>
-      </w:r>
-      <w:proofErr w:type="gramEnd"/>
-      <w:r>
-        <w:rPr>
-          <w:rFonts w:ascii="Times New Roman" w:hAnsi="Times New Roman" w:cs="Times New Roman"/>
-          <w:sz w:val="24"/>
-          <w:szCs w:val="24"/>
-        </w:rPr>
-        <w:t xml:space="preserve"> Python package installer, is up to date. Within PyCharm, this can be accomplished by searching for "pip" in the Python Packages menu and updating it accordingly</w:t>
+        <w:rPr>
+          <w:rFonts w:ascii="Times New Roman" w:hAnsi="Times New Roman" w:cs="Times New Roman"/>
+          <w:b/>
+          <w:sz w:val="24"/>
+          <w:szCs w:val="24"/>
+          <w:lang w:val="hu-HU"/>
+        </w:rPr>
+      </w:pPr>
+      <w:proofErr w:type="spellStart"/>
+      <w:r>
+        <w:rPr>
+          <w:rFonts w:ascii="Times New Roman" w:hAnsi="Times New Roman" w:cs="Times New Roman"/>
+          <w:sz w:val="24"/>
+          <w:szCs w:val="24"/>
+          <w:lang w:val="hu-HU"/>
+        </w:rPr>
+        <w:t>tifffile</w:t>
+      </w:r>
+      <w:proofErr w:type="spellEnd"/>
+      <w:r>
+        <w:rPr>
+          <w:rFonts w:ascii="Times New Roman" w:hAnsi="Times New Roman" w:cs="Times New Roman"/>
+          <w:sz w:val="24"/>
+          <w:szCs w:val="24"/>
+          <w:lang w:val="hu-HU"/>
+        </w:rPr>
+        <w:t xml:space="preserve"> (version 2024.12.12 tested)</w:t>
+      </w:r>
+    </w:p>
+    <w:p>
+      <w:pPr>
+        <w:jc w:val="both"/>
+        <w:rPr>
+          <w:rFonts w:ascii="Times New Roman" w:hAnsi="Times New Roman" w:cs="Times New Roman"/>
+          <w:sz w:val="24"/>
+          <w:szCs w:val="24"/>
+        </w:rPr>
+      </w:pPr>
+      <w:r>
+        <w:rPr>
+          <w:rFonts w:ascii="Times New Roman" w:hAnsi="Times New Roman" w:cs="Times New Roman"/>
+          <w:sz w:val="24"/>
+          <w:szCs w:val="24"/>
+        </w:rPr>
+        <w:t>Should any difficulties arise</w:t>
+      </w:r>
+      <w:bookmarkStart w:id="0" w:name="_GoBack"/>
+      <w:bookmarkEnd w:id="0"/>
+      <w:r>
+        <w:rPr>
+          <w:rFonts w:ascii="Times New Roman" w:hAnsi="Times New Roman" w:cs="Times New Roman"/>
+          <w:sz w:val="24"/>
+          <w:szCs w:val="24"/>
+        </w:rPr>
+        <w:t xml:space="preserve"> during package installation, ensure that pip, the Python package installer, is up to date. Within PyCharm, this can be accomplished by searching for "pip" in the Python Packages menu and updating it accordingly</w:t>
       </w:r>
       <w:r>
         <w:rPr>
@@ -1823,7 +1910,7 @@
               </wp:anchor>
             </w:drawing>
           </mc:Choice>
-          <mc:Fallback>
+          <mc:Fallback xmlns:w16sdtfl="http://schemas.microsoft.com/office/word/2024/wordml/sdtformatlock" xmlns:w16sdtdh="http://schemas.microsoft.com/office/word/2020/wordml/sdtdatahash" xmlns:w16du="http://schemas.microsoft.com/office/word/2023/wordml/word16du" xmlns:w16="http://schemas.microsoft.com/office/word/2018/wordml" xmlns:w16cid="http://schemas.microsoft.com/office/word/2016/wordml/cid" xmlns:w16cex="http://schemas.microsoft.com/office/word/2018/wordml/cex" xmlns:oel="http://schemas.microsoft.com/office/2019/extlst" xmlns:am3d="http://schemas.microsoft.com/office/drawing/2017/model3d" xmlns:aink="http://schemas.microsoft.com/office/drawing/2016/ink" xmlns:cx8="http://schemas.microsoft.com/office/drawing/2016/5/14/chartex" xmlns:cx7="http://schemas.microsoft.com/office/drawing/2016/5/13/chartex" xmlns:cx6="http://schemas.microsoft.com/office/drawing/2016/5/12/chartex" xmlns:cx5="http://schemas.microsoft.com/office/drawing/2016/5/11/chartex" xmlns:cx4="http://schemas.microsoft.com/office/drawing/2016/5/10/chartex" xmlns:cx3="http://schemas.microsoft.com/office/drawing/2016/5/9/chartex" xmlns:cx2="http://schemas.microsoft.com/office/drawing/2015/10/21/chartex" xmlns:cx1="http://schemas.microsoft.com/office/drawing/2015/9/8/chartex">
             <w:pict>
               <v:rect w14:anchorId="0A29C351" id="Téglalap 11" o:spid="_x0000_s1026" style="position:absolute;margin-left:328.4pt;margin-top:.35pt;width:26.8pt;height:8.05pt;z-index:251664384;visibility:visible;mso-wrap-style:square;mso-width-percent:0;mso-wrap-distance-left:9pt;mso-wrap-distance-top:0;mso-wrap-distance-right:9pt;mso-wrap-distance-bottom:0;mso-position-horizontal:absolute;mso-position-horizontal-relative:text;mso-position-vertical:absolute;mso-position-vertical-relative:text;mso-width-percent:0;mso-width-relative:margin;v-text-anchor:middle" o:gfxdata="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" filled="f" strokecolor="red" strokeweight="1pt"/>
             </w:pict>
@@ -2708,7 +2795,7 @@
         </w:rPr>
         <w:t xml:space="preserve">compared to the </w:t>
       </w:r>
-      <w:bookmarkStart w:id="0" w:name="_Hlk191477291"/>
+      <w:bookmarkStart w:id="1" w:name="_Hlk191477291"/>
       <w:r>
         <w:rPr>
           <w:rFonts w:ascii="Times New Roman" w:hAnsi="Times New Roman" w:cs="Times New Roman"/>
@@ -2717,14 +2804,24 @@
         </w:rPr>
         <w:t>α-</w:t>
       </w:r>
-      <w:bookmarkEnd w:id="0"/>
-      <w:r>
-        <w:rPr>
-          <w:rFonts w:ascii="Times New Roman" w:hAnsi="Times New Roman" w:cs="Times New Roman"/>
-          <w:sz w:val="24"/>
-          <w:szCs w:val="24"/>
-        </w:rPr>
-        <w:t>Actinin/</w:t>
+      <w:bookmarkEnd w:id="1"/>
+      <w:proofErr w:type="spellStart"/>
+      <w:r>
+        <w:rPr>
+          <w:rFonts w:ascii="Times New Roman" w:hAnsi="Times New Roman" w:cs="Times New Roman"/>
+          <w:sz w:val="24"/>
+          <w:szCs w:val="24"/>
+        </w:rPr>
+        <w:t>Actinin</w:t>
+      </w:r>
+      <w:proofErr w:type="spellEnd"/>
+      <w:r>
+        <w:rPr>
+          <w:rFonts w:ascii="Times New Roman" w:hAnsi="Times New Roman" w:cs="Times New Roman"/>
+          <w:sz w:val="24"/>
+          <w:szCs w:val="24"/>
+        </w:rPr>
+        <w:t>/</w:t>
       </w:r>
       <w:proofErr w:type="spellStart"/>
       <w:r>
@@ -3070,16 +3167,7 @@
           <w:sz w:val="24"/>
           <w:szCs w:val="24"/>
         </w:rPr>
-        <w:t xml:space="preserve"> </w:t>
-      </w:r>
-      <w:proofErr w:type="gramStart"/>
-      <w:r>
-        <w:rPr>
-          <w:rFonts w:ascii="Times New Roman" w:hAnsi="Times New Roman" w:cs="Times New Roman"/>
-          <w:sz w:val="24"/>
-          <w:szCs w:val="24"/>
-        </w:rPr>
-        <w:t>sarcomere</w:t>
+        <w:t xml:space="preserve"> sarcomere</w:t>
       </w:r>
       <w:r>
         <w:rPr>
@@ -3089,7 +3177,6 @@
         </w:rPr>
         <w:t>s</w:t>
       </w:r>
-      <w:proofErr w:type="gramEnd"/>
       <w:r>
         <w:rPr>
           <w:rFonts w:ascii="Times New Roman" w:hAnsi="Times New Roman" w:cs="Times New Roman"/>
@@ -4189,6 +4276,7 @@
           <w:noProof/>
           <w:sz w:val="24"/>
           <w:szCs w:val="24"/>
+          <w:lang w:val="hu-HU" w:eastAsia="hu-HU"/>
         </w:rPr>
         <w:drawing>
           <wp:anchor distT="0" distB="0" distL="114300" distR="114300" simplePos="0" relativeHeight="251666432" behindDoc="0" locked="0" layoutInCell="1" allowOverlap="1" wp14:anchorId="5B84B9FE" wp14:editId="1E5E2627">
@@ -4290,25 +4378,7 @@
           <w:sz w:val="24"/>
           <w:szCs w:val="24"/>
         </w:rPr>
-        <w:t xml:space="preserve">A typical example </w:t>
-      </w:r>
-      <w:proofErr w:type="gramStart"/>
-      <w:r>
-        <w:rPr>
-          <w:rFonts w:ascii="Times New Roman" w:hAnsi="Times New Roman" w:cs="Times New Roman"/>
-          <w:sz w:val="24"/>
-          <w:szCs w:val="24"/>
-        </w:rPr>
-        <w:t>for</w:t>
-      </w:r>
-      <w:proofErr w:type="gramEnd"/>
-      <w:r>
-        <w:rPr>
-          <w:rFonts w:ascii="Times New Roman" w:hAnsi="Times New Roman" w:cs="Times New Roman"/>
-          <w:sz w:val="24"/>
-          <w:szCs w:val="24"/>
-        </w:rPr>
-        <w:t xml:space="preserve"> this mode</w:t>
+        <w:t>A typical example for this mode</w:t>
       </w:r>
       <w:r>
         <w:rPr>
@@ -5046,7 +5116,7 @@
             <v:path o:extrusionok="f" gradientshapeok="t" o:connecttype="rect"/>
             <o:lock v:ext="edit" aspectratio="t"/>
           </v:shapetype>
-          <v:shape id="_x0000_i1025" type="#_x0000_t75" style="width:469.45pt;height:234.75pt">
+          <v:shape id="_x0000_i1025" type="#_x0000_t75" style="width:469.5pt;height:234.5pt">
             <v:imagedata r:id="rId22" o:title="foundpeaksSimlatedSarcomere10_Composit0CentroidfindingandFittingData"/>
           </v:shape>
         </w:pict>
@@ -5309,7 +5379,7 @@
           <w:szCs w:val="24"/>
         </w:rPr>
         <w:pict w14:anchorId="28A29E4A">
-          <v:shape id="_x0000_i1026" type="#_x0000_t75" style="width:469.45pt;height:213.9pt">
+          <v:shape id="_x0000_i1026" type="#_x0000_t75" style="width:469.5pt;height:214pt">
             <v:imagedata r:id="rId23" o:title="SimlatedSarcomere10_Composit0ChosenSarcomeresAndWidth" croptop="2962f" cropbottom="2836f"/>
           </v:shape>
         </w:pict>
@@ -5371,25 +5441,7 @@
           <w:sz w:val="24"/>
           <w:szCs w:val="24"/>
         </w:rPr>
-        <w:t xml:space="preserve">: Displays the width channel image with a 10-pixel wide line passing through the user-selected or </w:t>
-      </w:r>
-      <w:proofErr w:type="gramStart"/>
-      <w:r>
-        <w:rPr>
-          <w:rFonts w:ascii="Times New Roman" w:hAnsi="Times New Roman" w:cs="Times New Roman"/>
-          <w:sz w:val="24"/>
-          <w:szCs w:val="24"/>
-        </w:rPr>
-        <w:t>automatically-identified</w:t>
-      </w:r>
-      <w:proofErr w:type="gramEnd"/>
-      <w:r>
-        <w:rPr>
-          <w:rFonts w:ascii="Times New Roman" w:hAnsi="Times New Roman" w:cs="Times New Roman"/>
-          <w:sz w:val="24"/>
-          <w:szCs w:val="24"/>
-        </w:rPr>
-        <w:t xml:space="preserve"> centroids. This line represents the path along which the intensity profile is e</w:t>
+        <w:t>: Displays the width channel image with a 10-pixel wide line passing through the user-selected or automatically-identified centroids. This line represents the path along which the intensity profile is e</w:t>
       </w:r>
       <w:r>
         <w:rPr>
@@ -5438,7 +5490,7 @@
 </file>
 
 <file path=word/numbering.xml><?xml version="1.0" encoding="utf-8"?>
-<w:numbering xmlns:wpc="http://schemas.microsoft.com/office/word/2010/wordprocessingCanvas" xmlns:cx="http://schemas.microsoft.com/office/drawing/2014/chartex" xmlns:cx1="http://schemas.microsoft.com/office/drawing/2015/9/8/chartex" xmlns:cx2="http://schemas.microsoft.com/office/drawing/2015/10/21/chartex" xmlns:cx3="http://schemas.microsoft.com/office/drawing/2016/5/9/chartex" xmlns:cx4="http://schemas.microsoft.com/office/drawing/2016/5/10/chartex" xmlns:cx5="http://schemas.microsoft.com/office/drawing/2016/5/11/chartex" xmlns:cx6="http://schemas.microsoft.com/office/drawing/2016/5/12/chartex" xmlns:cx7="http://schemas.microsoft.com/office/drawing/2016/5/13/chartex" xmlns:cx8="http://schemas.microsoft.com/office/drawing/2016/5/14/chartex" xmlns:mc="http://schemas.openxmlformats.org/markup-compatibility/2006" xmlns:aink="http://schemas.microsoft.com/office/drawing/2016/ink" xmlns:am3d="http://schemas.microsoft.com/office/drawing/2017/model3d" xmlns:o="urn:schemas-microsoft-com:office:office" xmlns:oel="http://schemas.microsoft.com/office/2019/extlst" xmlns:r="http://schemas.openxmlformats.org/officeDocument/2006/relationships" xmlns:m="http://schemas.openxmlformats.org/officeDocument/2006/math" xmlns:v="urn:schemas-microsoft-com:vml" xmlns:wp14="http://schemas.microsoft.com/office/word/2010/wordprocessingDrawing" xmlns:wp="http://schemas.openxmlformats.org/drawingml/2006/wordprocessingDrawing" xmlns:w10="urn:schemas-microsoft-com:office:word" xmlns:w="http://schemas.openxmlformats.org/wordprocessingml/2006/main" xmlns:w14="http://schemas.microsoft.com/office/word/2010/wordml" xmlns:w15="http://schemas.microsoft.com/office/word/2012/wordml" xmlns:w16cex="http://schemas.microsoft.com/office/word/2018/wordml/cex" xmlns:w16cid="http://schemas.microsoft.com/office/word/2016/wordml/cid" xmlns:w16="http://schemas.microsoft.com/office/word/2018/wordml" xmlns:w16du="http://schemas.microsoft.com/office/word/2023/wordml/word16du" xmlns:w16sdtdh="http://schemas.microsoft.com/office/word/2020/wordml/sdtdatahash" xmlns:w16sdtfl="http://schemas.microsoft.com/office/word/2024/wordml/sdtformatlock" xmlns:w16se="http://schemas.microsoft.com/office/word/2015/wordml/symex" xmlns:wpg="http://schemas.microsoft.com/office/word/2010/wordprocessingGroup" xmlns:wpi="http://schemas.microsoft.com/office/word/2010/wordprocessingInk" xmlns:wne="http://schemas.microsoft.com/office/word/2006/wordml" xmlns:wps="http://schemas.microsoft.com/office/word/2010/wordprocessingShape" mc:Ignorable="w14 w15 w16se w16cid w16 w16cex w16sdtdh w16sdtfl w16du wp14">
+<w:numbering xmlns:wpc="http://schemas.microsoft.com/office/word/2010/wordprocessingCanvas" xmlns:cx="http://schemas.microsoft.com/office/drawing/2014/chartex" xmlns:mc="http://schemas.openxmlformats.org/markup-compatibility/2006" xmlns:o="urn:schemas-microsoft-com:office:office" xmlns:r="http://schemas.openxmlformats.org/officeDocument/2006/relationships" xmlns:m="http://schemas.openxmlformats.org/officeDocument/2006/math" xmlns:v="urn:schemas-microsoft-com:vml" xmlns:wp14="http://schemas.microsoft.com/office/word/2010/wordprocessingDrawing" xmlns:wp="http://schemas.openxmlformats.org/drawingml/2006/wordprocessingDrawing" xmlns:w10="urn:schemas-microsoft-com:office:word" xmlns:w="http://schemas.openxmlformats.org/wordprocessingml/2006/main" xmlns:w14="http://schemas.microsoft.com/office/word/2010/wordml" xmlns:w15="http://schemas.microsoft.com/office/word/2012/wordml" xmlns:w16se="http://schemas.microsoft.com/office/word/2015/wordml/symex" xmlns:wpg="http://schemas.microsoft.com/office/word/2010/wordprocessingGroup" xmlns:wpi="http://schemas.microsoft.com/office/word/2010/wordprocessingInk" xmlns:wne="http://schemas.microsoft.com/office/word/2006/wordml" xmlns:wps="http://schemas.microsoft.com/office/word/2010/wordprocessingShape" mc:Ignorable="w14 w15 w16se wp14">
   <w:abstractNum w:abstractNumId="0" w15:restartNumberingAfterBreak="0">
     <w:nsid w:val="03A15635"/>
     <w:multiLevelType w:val="hybridMultilevel"/>
@@ -5614,17 +5666,17 @@
       </w:pPr>
     </w:lvl>
   </w:abstractNum>
-  <w:num w:numId="1" w16cid:durableId="742609494">
+  <w:num w:numId="1">
     <w:abstractNumId w:val="1"/>
   </w:num>
-  <w:num w:numId="2" w16cid:durableId="1357731095">
+  <w:num w:numId="2">
     <w:abstractNumId w:val="0"/>
   </w:num>
 </w:numbering>
 </file>
 
 <file path=word/styles.xml><?xml version="1.0" encoding="utf-8"?>
-<w:styles xmlns:mc="http://schemas.openxmlformats.org/markup-compatibility/2006" xmlns:r="http://schemas.openxmlformats.org/officeDocument/2006/relationships" xmlns:w="http://schemas.openxmlformats.org/wordprocessingml/2006/main" xmlns:w14="http://schemas.microsoft.com/office/word/2010/wordml" xmlns:w15="http://schemas.microsoft.com/office/word/2012/wordml" xmlns:w16cex="http://schemas.microsoft.com/office/word/2018/wordml/cex" xmlns:w16cid="http://schemas.microsoft.com/office/word/2016/wordml/cid" xmlns:w16="http://schemas.microsoft.com/office/word/2018/wordml" xmlns:w16du="http://schemas.microsoft.com/office/word/2023/wordml/word16du" xmlns:w16sdtdh="http://schemas.microsoft.com/office/word/2020/wordml/sdtdatahash" xmlns:w16sdtfl="http://schemas.microsoft.com/office/word/2024/wordml/sdtformatlock" xmlns:w16se="http://schemas.microsoft.com/office/word/2015/wordml/symex" mc:Ignorable="w14 w15 w16se w16cid w16 w16cex w16sdtdh w16sdtfl w16du">
+<w:styles xmlns:mc="http://schemas.openxmlformats.org/markup-compatibility/2006" xmlns:r="http://schemas.openxmlformats.org/officeDocument/2006/relationships" xmlns:w="http://schemas.openxmlformats.org/wordprocessingml/2006/main" xmlns:w14="http://schemas.microsoft.com/office/word/2010/wordml" xmlns:w15="http://schemas.microsoft.com/office/word/2012/wordml" xmlns:w16se="http://schemas.microsoft.com/office/word/2015/wordml/symex" mc:Ignorable="w14 w15 w16se">
   <w:docDefaults>
     <w:rPrDefault>
       <w:rPr>
@@ -5640,7 +5692,7 @@
       </w:pPr>
     </w:pPrDefault>
   </w:docDefaults>
-  <w:latentStyles w:defLockedState="0" w:defUIPriority="99" w:defSemiHidden="0" w:defUnhideWhenUsed="0" w:defQFormat="0" w:count="376">
+  <w:latentStyles w:defLockedState="0" w:defUIPriority="99" w:defSemiHidden="0" w:defUnhideWhenUsed="0" w:defQFormat="0" w:count="371">
     <w:lsdException w:name="Normal" w:uiPriority="0" w:qFormat="1"/>
     <w:lsdException w:name="heading 1" w:uiPriority="9" w:qFormat="1"/>
     <w:lsdException w:name="heading 2" w:semiHidden="1" w:uiPriority="9" w:unhideWhenUsed="1" w:qFormat="1"/>
@@ -6012,11 +6064,6 @@
     <w:lsdException w:name="List Table 5 Dark Accent 6" w:uiPriority="50"/>
     <w:lsdException w:name="List Table 6 Colorful Accent 6" w:uiPriority="51"/>
     <w:lsdException w:name="List Table 7 Colorful Accent 6" w:uiPriority="52"/>
-    <w:lsdException w:name="Mention" w:semiHidden="1" w:unhideWhenUsed="1"/>
-    <w:lsdException w:name="Smart Hyperlink" w:semiHidden="1" w:unhideWhenUsed="1"/>
-    <w:lsdException w:name="Hashtag" w:semiHidden="1" w:unhideWhenUsed="1"/>
-    <w:lsdException w:name="Unresolved Mention" w:semiHidden="1" w:unhideWhenUsed="1"/>
-    <w:lsdException w:name="Smart Link" w:semiHidden="1" w:unhideWhenUsed="1"/>
   </w:latentStyles>
   <w:style w:type="paragraph" w:default="1" w:styleId="Norml">
     <w:name w:val="Normal"/>
@@ -6418,7 +6465,7 @@
 </file>
 
 <file path=customXml/itemProps1.xml><?xml version="1.0" encoding="utf-8"?>
-<ds:datastoreItem xmlns:ds="http://schemas.openxmlformats.org/officeDocument/2006/customXml" ds:itemID="{45E85734-EC93-4631-9E58-54B4B5FB97EC}">
+<ds:datastoreItem xmlns:ds="http://schemas.openxmlformats.org/officeDocument/2006/customXml" ds:itemID="{53465243-4846-4322-8328-FBE2090ED47A}">
   <ds:schemaRefs>
     <ds:schemaRef ds:uri="http://schemas.openxmlformats.org/officeDocument/2006/bibliography"/>
   </ds:schemaRefs>

--- a/IMA User Guide.docx
+++ b/IMA User Guide.docx
@@ -1,6 +1,6 @@
 
 <file path=word/document.xml><?xml version="1.0" encoding="utf-8"?>
-<w:document xmlns:wpc="http://schemas.microsoft.com/office/word/2010/wordprocessingCanvas" xmlns:cx="http://schemas.microsoft.com/office/drawing/2014/chartex" xmlns:mc="http://schemas.openxmlformats.org/markup-compatibility/2006" xmlns:o="urn:schemas-microsoft-com:office:office" xmlns:r="http://schemas.openxmlformats.org/officeDocument/2006/relationships" xmlns:m="http://schemas.openxmlformats.org/officeDocument/2006/math" xmlns:v="urn:schemas-microsoft-com:vml" xmlns:wp14="http://schemas.microsoft.com/office/word/2010/wordprocessingDrawing" xmlns:wp="http://schemas.openxmlformats.org/drawingml/2006/wordprocessingDrawing" xmlns:w10="urn:schemas-microsoft-com:office:word" xmlns:w="http://schemas.openxmlformats.org/wordprocessingml/2006/main" xmlns:w14="http://schemas.microsoft.com/office/word/2010/wordml" xmlns:w15="http://schemas.microsoft.com/office/word/2012/wordml" xmlns:w16se="http://schemas.microsoft.com/office/word/2015/wordml/symex" xmlns:wpg="http://schemas.microsoft.com/office/word/2010/wordprocessingGroup" xmlns:wpi="http://schemas.microsoft.com/office/word/2010/wordprocessingInk" xmlns:wne="http://schemas.microsoft.com/office/word/2006/wordml" xmlns:wps="http://schemas.microsoft.com/office/word/2010/wordprocessingShape" mc:Ignorable="w14 w15 w16se wp14">
+<w:document xmlns:wpc="http://schemas.microsoft.com/office/word/2010/wordprocessingCanvas" xmlns:cx="http://schemas.microsoft.com/office/drawing/2014/chartex" xmlns:cx1="http://schemas.microsoft.com/office/drawing/2015/9/8/chartex" xmlns:cx2="http://schemas.microsoft.com/office/drawing/2015/10/21/chartex" xmlns:cx3="http://schemas.microsoft.com/office/drawing/2016/5/9/chartex" xmlns:cx4="http://schemas.microsoft.com/office/drawing/2016/5/10/chartex" xmlns:cx5="http://schemas.microsoft.com/office/drawing/2016/5/11/chartex" xmlns:cx6="http://schemas.microsoft.com/office/drawing/2016/5/12/chartex" xmlns:cx7="http://schemas.microsoft.com/office/drawing/2016/5/13/chartex" xmlns:cx8="http://schemas.microsoft.com/office/drawing/2016/5/14/chartex" xmlns:mc="http://schemas.openxmlformats.org/markup-compatibility/2006" xmlns:aink="http://schemas.microsoft.com/office/drawing/2016/ink" xmlns:am3d="http://schemas.microsoft.com/office/drawing/2017/model3d" xmlns:o="urn:schemas-microsoft-com:office:office" xmlns:oel="http://schemas.microsoft.com/office/2019/extlst" xmlns:r="http://schemas.openxmlformats.org/officeDocument/2006/relationships" xmlns:m="http://schemas.openxmlformats.org/officeDocument/2006/math" xmlns:v="urn:schemas-microsoft-com:vml" xmlns:wp14="http://schemas.microsoft.com/office/word/2010/wordprocessingDrawing" xmlns:wp="http://schemas.openxmlformats.org/drawingml/2006/wordprocessingDrawing" xmlns:w10="urn:schemas-microsoft-com:office:word" xmlns:w="http://schemas.openxmlformats.org/wordprocessingml/2006/main" xmlns:w14="http://schemas.microsoft.com/office/word/2010/wordml" xmlns:w15="http://schemas.microsoft.com/office/word/2012/wordml" xmlns:w16cex="http://schemas.microsoft.com/office/word/2018/wordml/cex" xmlns:w16cid="http://schemas.microsoft.com/office/word/2016/wordml/cid" xmlns:w16="http://schemas.microsoft.com/office/word/2018/wordml" xmlns:w16du="http://schemas.microsoft.com/office/word/2023/wordml/word16du" xmlns:w16sdtdh="http://schemas.microsoft.com/office/word/2020/wordml/sdtdatahash" xmlns:w16sdtfl="http://schemas.microsoft.com/office/word/2024/wordml/sdtformatlock" xmlns:w16se="http://schemas.microsoft.com/office/word/2015/wordml/symex" xmlns:wpg="http://schemas.microsoft.com/office/word/2010/wordprocessingGroup" xmlns:wpi="http://schemas.microsoft.com/office/word/2010/wordprocessingInk" xmlns:wne="http://schemas.microsoft.com/office/word/2006/wordml" xmlns:wps="http://schemas.microsoft.com/office/word/2010/wordprocessingShape" mc:Ignorable="w14 w15 w16se w16cid w16 w16cex w16sdtdh w16sdtfl w16du wp14">
   <w:body>
     <w:p>
       <w:pPr>
@@ -249,15 +249,39 @@
           <w:sz w:val="24"/>
           <w:szCs w:val="24"/>
         </w:rPr>
-        <w:t xml:space="preserve"> 3.10 or </w:t>
-      </w:r>
-      <w:r>
-        <w:rPr>
-          <w:rFonts w:ascii="Times New Roman" w:hAnsi="Times New Roman" w:cs="Times New Roman"/>
-          <w:sz w:val="24"/>
-          <w:szCs w:val="24"/>
-        </w:rPr>
-        <w:t>newer</w:t>
+        <w:t xml:space="preserve"> </w:t>
+      </w:r>
+      <w:r>
+        <w:rPr>
+          <w:rFonts w:ascii="Times New Roman" w:hAnsi="Times New Roman" w:cs="Times New Roman"/>
+          <w:sz w:val="24"/>
+          <w:szCs w:val="24"/>
+        </w:rPr>
+        <w:t>3.12.8</w:t>
+      </w:r>
+      <w:r>
+        <w:rPr>
+          <w:rFonts w:ascii="Times New Roman" w:hAnsi="Times New Roman" w:cs="Times New Roman"/>
+          <w:sz w:val="24"/>
+          <w:szCs w:val="24"/>
+        </w:rPr>
+        <w:t xml:space="preserve"> (</w:t>
+      </w:r>
+      <w:r>
+        <w:rPr>
+          <w:rFonts w:ascii="Times New Roman" w:hAnsi="Times New Roman" w:cs="Times New Roman"/>
+          <w:sz w:val="24"/>
+          <w:szCs w:val="24"/>
+        </w:rPr>
+        <w:t>The application has been tested with 3.10./3.11/3.12/3.12.8</w:t>
+      </w:r>
+      <w:r>
+        <w:rPr>
+          <w:rFonts w:ascii="Times New Roman" w:hAnsi="Times New Roman" w:cs="Times New Roman"/>
+          <w:sz w:val="24"/>
+          <w:szCs w:val="24"/>
+        </w:rPr>
+        <w:t>)</w:t>
       </w:r>
       <w:r>
         <w:rPr>
@@ -441,7 +465,7 @@
           <w:sz w:val="24"/>
           <w:szCs w:val="24"/>
         </w:rPr>
-        <w:t xml:space="preserve"> Detailed instructions for installation on a Windows operating system will be provid</w:t>
+        <w:t xml:space="preserve"> Detailed instructions for installation will be provid</w:t>
       </w:r>
       <w:r>
         <w:rPr>
@@ -525,22 +549,41 @@
           <w:sz w:val="24"/>
           <w:szCs w:val="24"/>
         </w:rPr>
-        <w:t xml:space="preserve">. The application has been </w:t>
-      </w:r>
-      <w:r>
-        <w:rPr>
-          <w:rFonts w:ascii="Times New Roman" w:hAnsi="Times New Roman" w:cs="Times New Roman"/>
-          <w:sz w:val="24"/>
-          <w:szCs w:val="24"/>
-        </w:rPr>
-        <w:t>tested</w:t>
-      </w:r>
-      <w:r>
-        <w:rPr>
-          <w:rFonts w:ascii="Times New Roman" w:hAnsi="Times New Roman" w:cs="Times New Roman"/>
-          <w:sz w:val="24"/>
-          <w:szCs w:val="24"/>
-        </w:rPr>
+        <w:t xml:space="preserve">. </w:t>
+      </w:r>
+      <w:r>
+        <w:rPr>
+          <w:rFonts w:ascii="Times New Roman" w:hAnsi="Times New Roman" w:cs="Times New Roman"/>
+          <w:sz w:val="24"/>
+          <w:szCs w:val="24"/>
+        </w:rPr>
+        <w:t>The application has been tested with 3.10./3.11/3.12/3.12.8</w:t>
+      </w:r>
+      <w:r>
+        <w:rPr>
+          <w:rFonts w:ascii="Times New Roman" w:hAnsi="Times New Roman" w:cs="Times New Roman"/>
+          <w:sz w:val="24"/>
+          <w:szCs w:val="24"/>
+        </w:rPr>
+        <w:t xml:space="preserve"> version of python</w:t>
+      </w:r>
+      <w:r>
+        <w:rPr>
+          <w:rFonts w:ascii="Times New Roman" w:hAnsi="Times New Roman" w:cs="Times New Roman"/>
+          <w:sz w:val="24"/>
+          <w:szCs w:val="24"/>
+        </w:rPr>
+        <w:t>.</w:t>
+      </w:r>
+      <w:r>
+        <w:rPr>
+          <w:rFonts w:ascii="Times New Roman" w:hAnsi="Times New Roman" w:cs="Times New Roman"/>
+          <w:sz w:val="24"/>
+          <w:szCs w:val="24"/>
+        </w:rPr>
+        <w:t xml:space="preserve"> Don’t use python 3.13, a</w:t>
+      </w:r>
+      <w:r>
         <w:t xml:space="preserve"> </w:t>
       </w:r>
       <w:r>
@@ -549,77 +592,104 @@
           <w:sz w:val="24"/>
           <w:szCs w:val="24"/>
         </w:rPr>
-        <w:t>with</w:t>
-      </w:r>
-      <w:r>
-        <w:rPr>
-          <w:rFonts w:ascii="Times New Roman" w:hAnsi="Times New Roman" w:cs="Times New Roman"/>
-          <w:sz w:val="24"/>
-          <w:szCs w:val="24"/>
-        </w:rPr>
-        <w:t xml:space="preserve"> 3.</w:t>
-      </w:r>
-      <w:proofErr w:type="gramStart"/>
-      <w:r>
-        <w:rPr>
-          <w:rFonts w:ascii="Times New Roman" w:hAnsi="Times New Roman" w:cs="Times New Roman"/>
-          <w:sz w:val="24"/>
-          <w:szCs w:val="24"/>
-        </w:rPr>
-        <w:t>10./</w:t>
-      </w:r>
-      <w:proofErr w:type="gramEnd"/>
-      <w:r>
-        <w:rPr>
-          <w:rFonts w:ascii="Times New Roman" w:hAnsi="Times New Roman" w:cs="Times New Roman"/>
-          <w:sz w:val="24"/>
-          <w:szCs w:val="24"/>
-        </w:rPr>
-        <w:t>3.11/3.12</w:t>
-      </w:r>
-      <w:r>
-        <w:rPr>
-          <w:rFonts w:ascii="Times New Roman" w:hAnsi="Times New Roman" w:cs="Times New Roman"/>
-          <w:sz w:val="24"/>
-          <w:szCs w:val="24"/>
-        </w:rPr>
-        <w:t>/3.12.8</w:t>
-      </w:r>
-      <w:r>
-        <w:rPr>
-          <w:rFonts w:ascii="Times New Roman" w:hAnsi="Times New Roman" w:cs="Times New Roman"/>
-          <w:sz w:val="24"/>
-          <w:szCs w:val="24"/>
-        </w:rPr>
-        <w:t xml:space="preserve"> version of python</w:t>
-      </w:r>
-      <w:r>
-        <w:rPr>
-          <w:rFonts w:ascii="Times New Roman" w:hAnsi="Times New Roman" w:cs="Times New Roman"/>
-          <w:sz w:val="24"/>
-          <w:szCs w:val="24"/>
-        </w:rPr>
-        <w:t>.</w:t>
-      </w:r>
-      <w:r>
-        <w:rPr>
-          <w:rFonts w:ascii="Times New Roman" w:hAnsi="Times New Roman" w:cs="Times New Roman"/>
-          <w:sz w:val="24"/>
-          <w:szCs w:val="24"/>
-        </w:rPr>
-        <w:t xml:space="preserve"> Don’t use python 3.13, </w:t>
-      </w:r>
-      <w:proofErr w:type="gramStart"/>
-      <w:r>
-        <w:rPr>
-          <w:rFonts w:ascii="Times New Roman" w:hAnsi="Times New Roman" w:cs="Times New Roman"/>
-          <w:sz w:val="24"/>
-          <w:szCs w:val="24"/>
-        </w:rPr>
-        <w:t>a</w:t>
-      </w:r>
-      <w:proofErr w:type="gramEnd"/>
-      <w:r>
+        <w:t>as some packages have not b</w:t>
+      </w:r>
+      <w:r>
+        <w:rPr>
+          <w:rFonts w:ascii="Times New Roman" w:hAnsi="Times New Roman" w:cs="Times New Roman"/>
+          <w:sz w:val="24"/>
+          <w:szCs w:val="24"/>
+        </w:rPr>
+        <w:t>een fully optimized for it yet.</w:t>
+      </w:r>
+    </w:p>
+    <w:p>
+      <w:pPr>
+        <w:jc w:val="both"/>
+        <w:rPr>
+          <w:rFonts w:ascii="Times New Roman" w:hAnsi="Times New Roman" w:cs="Times New Roman"/>
+          <w:b/>
+          <w:sz w:val="24"/>
+          <w:szCs w:val="24"/>
+        </w:rPr>
+      </w:pPr>
+      <w:r>
+        <w:rPr>
+          <w:rFonts w:ascii="Times New Roman" w:hAnsi="Times New Roman" w:cs="Times New Roman"/>
+          <w:b/>
+          <w:sz w:val="24"/>
+          <w:szCs w:val="24"/>
+        </w:rPr>
+        <w:t xml:space="preserve">2. Download </w:t>
+      </w:r>
+      <w:r>
+        <w:rPr>
+          <w:rFonts w:ascii="Times New Roman" w:hAnsi="Times New Roman" w:cs="Times New Roman"/>
+          <w:b/>
+          <w:sz w:val="24"/>
+          <w:szCs w:val="24"/>
+        </w:rPr>
+        <w:t>Py</w:t>
+      </w:r>
+      <w:r>
+        <w:rPr>
+          <w:rFonts w:ascii="Times New Roman" w:hAnsi="Times New Roman" w:cs="Times New Roman"/>
+          <w:b/>
+          <w:sz w:val="24"/>
+          <w:szCs w:val="24"/>
+        </w:rPr>
+        <w:t>C</w:t>
+      </w:r>
+      <w:r>
+        <w:rPr>
+          <w:rFonts w:ascii="Times New Roman" w:hAnsi="Times New Roman" w:cs="Times New Roman"/>
+          <w:b/>
+          <w:sz w:val="24"/>
+          <w:szCs w:val="24"/>
+        </w:rPr>
+        <w:t>harm</w:t>
+      </w:r>
+    </w:p>
+    <w:p>
+      <w:pPr>
+        <w:ind w:firstLine="720"/>
+        <w:jc w:val="both"/>
+        <w:rPr>
+          <w:rFonts w:ascii="Times New Roman" w:hAnsi="Times New Roman" w:cs="Times New Roman"/>
+          <w:sz w:val="24"/>
+          <w:szCs w:val="24"/>
+        </w:rPr>
+      </w:pPr>
+      <w:r>
+        <w:rPr>
+          <w:rFonts w:ascii="Times New Roman" w:hAnsi="Times New Roman" w:cs="Times New Roman"/>
+          <w:sz w:val="24"/>
+          <w:szCs w:val="24"/>
+        </w:rPr>
+        <w:t xml:space="preserve">For those </w:t>
+      </w:r>
+      <w:r>
+        <w:rPr>
+          <w:rFonts w:ascii="Times New Roman" w:hAnsi="Times New Roman" w:cs="Times New Roman"/>
+          <w:sz w:val="24"/>
+          <w:szCs w:val="24"/>
+        </w:rPr>
+        <w:t xml:space="preserve">who are </w:t>
+      </w:r>
+      <w:r>
+        <w:rPr>
+          <w:rFonts w:ascii="Times New Roman" w:hAnsi="Times New Roman" w:cs="Times New Roman"/>
+          <w:sz w:val="24"/>
+          <w:szCs w:val="24"/>
+        </w:rPr>
+        <w:t>less familiar with Python, utilizing an Integrated Development Environment (IDE) like PyCharm is advisable. PyCharm can be obtained from the JetBrains website at https:</w:t>
+      </w:r>
+      <w:r>
+        <w:rPr>
+          <w:rFonts w:ascii="Times New Roman" w:hAnsi="Times New Roman" w:cs="Times New Roman"/>
+          <w:sz w:val="24"/>
+          <w:szCs w:val="24"/>
+        </w:rPr>
         <w:t xml:space="preserve"> </w:t>
       </w:r>
       <w:r>
@@ -628,97 +698,7 @@
           <w:sz w:val="24"/>
           <w:szCs w:val="24"/>
         </w:rPr>
-        <w:t>as some packages have not b</w:t>
-      </w:r>
-      <w:r>
-        <w:rPr>
-          <w:rFonts w:ascii="Times New Roman" w:hAnsi="Times New Roman" w:cs="Times New Roman"/>
-          <w:sz w:val="24"/>
-          <w:szCs w:val="24"/>
-        </w:rPr>
-        <w:t>een fully optimized for it yet.</w:t>
-      </w:r>
-    </w:p>
-    <w:p>
-      <w:pPr>
-        <w:jc w:val="both"/>
-        <w:rPr>
-          <w:rFonts w:ascii="Times New Roman" w:hAnsi="Times New Roman" w:cs="Times New Roman"/>
-          <w:b/>
-          <w:sz w:val="24"/>
-          <w:szCs w:val="24"/>
-        </w:rPr>
-      </w:pPr>
-      <w:r>
-        <w:rPr>
-          <w:rFonts w:ascii="Times New Roman" w:hAnsi="Times New Roman" w:cs="Times New Roman"/>
-          <w:b/>
-          <w:sz w:val="24"/>
-          <w:szCs w:val="24"/>
-        </w:rPr>
-        <w:t xml:space="preserve">2. Download </w:t>
-      </w:r>
-      <w:r>
-        <w:rPr>
-          <w:rFonts w:ascii="Times New Roman" w:hAnsi="Times New Roman" w:cs="Times New Roman"/>
-          <w:b/>
-          <w:sz w:val="24"/>
-          <w:szCs w:val="24"/>
-        </w:rPr>
-        <w:t>Py</w:t>
-      </w:r>
-      <w:r>
-        <w:rPr>
-          <w:rFonts w:ascii="Times New Roman" w:hAnsi="Times New Roman" w:cs="Times New Roman"/>
-          <w:b/>
-          <w:sz w:val="24"/>
-          <w:szCs w:val="24"/>
-        </w:rPr>
-        <w:t>C</w:t>
-      </w:r>
-      <w:r>
-        <w:rPr>
-          <w:rFonts w:ascii="Times New Roman" w:hAnsi="Times New Roman" w:cs="Times New Roman"/>
-          <w:b/>
-          <w:sz w:val="24"/>
-          <w:szCs w:val="24"/>
-        </w:rPr>
-        <w:t>harm</w:t>
-      </w:r>
-    </w:p>
-    <w:p>
-      <w:pPr>
-        <w:ind w:firstLine="720"/>
-        <w:jc w:val="both"/>
-        <w:rPr>
-          <w:rFonts w:ascii="Times New Roman" w:hAnsi="Times New Roman" w:cs="Times New Roman"/>
-          <w:sz w:val="24"/>
-          <w:szCs w:val="24"/>
-        </w:rPr>
-      </w:pPr>
-      <w:r>
-        <w:rPr>
-          <w:rFonts w:ascii="Times New Roman" w:hAnsi="Times New Roman" w:cs="Times New Roman"/>
-          <w:sz w:val="24"/>
-          <w:szCs w:val="24"/>
-        </w:rPr>
-        <w:t xml:space="preserve">For those </w:t>
-      </w:r>
-      <w:r>
-        <w:rPr>
-          <w:rFonts w:ascii="Times New Roman" w:hAnsi="Times New Roman" w:cs="Times New Roman"/>
-          <w:sz w:val="24"/>
-          <w:szCs w:val="24"/>
-        </w:rPr>
-        <w:t xml:space="preserve">who are </w:t>
-      </w:r>
-      <w:r>
-        <w:rPr>
-          <w:rFonts w:ascii="Times New Roman" w:hAnsi="Times New Roman" w:cs="Times New Roman"/>
-          <w:sz w:val="24"/>
-          <w:szCs w:val="24"/>
-        </w:rPr>
-        <w:t>less familiar with Python, utilizing an Integrated Development Environment (IDE) like PyCharm is advisable. PyCharm can be obtained from the JetBrains website at https://www.jetbrains.com/pycharm/. The freely available PyCharm Community Edition is sufficient for our purposes. Upon installation, PyCharm should automatically detect and configure the existing Pyt</w:t>
+        <w:t>//www.jetbrains.com/pycharm/. The freely available PyCharm Community Edition is sufficient for our purposes. Upon installation, PyCharm should automatically detect and configure the existing Pyt</w:t>
       </w:r>
       <w:r>
         <w:rPr>
@@ -777,7 +757,7 @@
         <mc:AlternateContent>
           <mc:Choice Requires="wpg">
             <w:drawing>
-              <wp:anchor distT="0" distB="0" distL="114300" distR="114300" simplePos="0" relativeHeight="251672576" behindDoc="1" locked="0" layoutInCell="1" allowOverlap="1" wp14:anchorId="00387714" wp14:editId="72B38163">
+              <wp:anchor distT="0" distB="0" distL="114300" distR="114300" simplePos="0" relativeHeight="251671552" behindDoc="1" locked="0" layoutInCell="1" allowOverlap="1" wp14:anchorId="00387714" wp14:editId="342F6A5E">
                 <wp:simplePos x="0" y="0"/>
                 <wp:positionH relativeFrom="margin">
                   <wp:posOffset>4524375</wp:posOffset>
@@ -943,9 +923,9 @@
               </wp:anchor>
             </w:drawing>
           </mc:Choice>
-          <mc:Fallback xmlns:w16sdtfl="http://schemas.microsoft.com/office/word/2024/wordml/sdtformatlock" xmlns:w16sdtdh="http://schemas.microsoft.com/office/word/2020/wordml/sdtdatahash" xmlns:w16du="http://schemas.microsoft.com/office/word/2023/wordml/word16du" xmlns:w16="http://schemas.microsoft.com/office/word/2018/wordml" xmlns:w16cid="http://schemas.microsoft.com/office/word/2016/wordml/cid" xmlns:w16cex="http://schemas.microsoft.com/office/word/2018/wordml/cex" xmlns:oel="http://schemas.microsoft.com/office/2019/extlst" xmlns:am3d="http://schemas.microsoft.com/office/drawing/2017/model3d" xmlns:aink="http://schemas.microsoft.com/office/drawing/2016/ink" xmlns:cx8="http://schemas.microsoft.com/office/drawing/2016/5/14/chartex" xmlns:cx7="http://schemas.microsoft.com/office/drawing/2016/5/13/chartex" xmlns:cx6="http://schemas.microsoft.com/office/drawing/2016/5/12/chartex" xmlns:cx5="http://schemas.microsoft.com/office/drawing/2016/5/11/chartex" xmlns:cx4="http://schemas.microsoft.com/office/drawing/2016/5/10/chartex" xmlns:cx3="http://schemas.microsoft.com/office/drawing/2016/5/9/chartex" xmlns:cx2="http://schemas.microsoft.com/office/drawing/2015/10/21/chartex" xmlns:cx1="http://schemas.microsoft.com/office/drawing/2015/9/8/chartex">
+          <mc:Fallback>
             <w:pict>
-              <v:group w14:anchorId="7AA7DA5C" id="Csoportba foglalás 4" o:spid="_x0000_s1026" style="position:absolute;margin-left:356.25pt;margin-top:5.8pt;width:112.05pt;height:99.25pt;z-index:-251643904;mso-position-horizontal-relative:margin;mso-width-relative:margin;mso-height-relative:margin" coordsize="15760,13963" o:gfxdata="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">
+              <v:group w14:anchorId="067A2715" id="Csoportba foglalás 4" o:spid="_x0000_s1026" style="position:absolute;margin-left:356.25pt;margin-top:5.8pt;width:112.05pt;height:99.25pt;z-index:-251644928;mso-position-horizontal-relative:margin;mso-width-relative:margin;mso-height-relative:margin" coordsize="15760,13963" o:gfxdata="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">
                 <v:shapetype id="_x0000_t75" coordsize="21600,21600" o:spt="75" o:preferrelative="t" path="m@4@5l@4@11@9@11@9@5xe" filled="f" stroked="f">
                   <v:stroke joinstyle="miter"/>
                   <v:formulas>
@@ -979,6 +959,109 @@
       <w:r>
         <w:rPr>
           <w:rFonts w:ascii="Times New Roman" w:hAnsi="Times New Roman" w:cs="Times New Roman"/>
+          <w:sz w:val="24"/>
+          <w:szCs w:val="24"/>
+        </w:rPr>
+        <w:tab/>
+      </w:r>
+      <w:r>
+        <w:rPr>
+          <w:rFonts w:ascii="Times New Roman" w:hAnsi="Times New Roman" w:cs="Times New Roman"/>
+          <w:sz w:val="24"/>
+          <w:szCs w:val="24"/>
+        </w:rPr>
+        <w:t>You can download the required code from the GitHub repository</w:t>
+      </w:r>
+      <w:r>
+        <w:rPr>
+          <w:rFonts w:ascii="Times New Roman" w:hAnsi="Times New Roman" w:cs="Times New Roman"/>
+          <w:sz w:val="24"/>
+          <w:szCs w:val="24"/>
+        </w:rPr>
+        <w:t xml:space="preserve"> (</w:t>
+      </w:r>
+      <w:r>
+        <w:rPr>
+          <w:rFonts w:ascii="Times New Roman" w:hAnsi="Times New Roman" w:cs="Times New Roman"/>
+          <w:sz w:val="24"/>
+          <w:szCs w:val="24"/>
+        </w:rPr>
+        <w:t xml:space="preserve"> </w:t>
+      </w:r>
+      <w:hyperlink r:id="rId9" w:history="1">
+        <w:r>
+          <w:rPr>
+            <w:rStyle w:val="Hiperhivatkozs"/>
+            <w:rFonts w:ascii="Times New Roman" w:hAnsi="Times New Roman" w:cs="Times New Roman"/>
+            <w:sz w:val="24"/>
+            <w:szCs w:val="24"/>
+          </w:rPr>
+          <w:t>https://github.com/GorogPeter94/Individual-Myofibril-Anal</w:t>
+        </w:r>
+        <w:r>
+          <w:rPr>
+            <w:rStyle w:val="Hiperhivatkozs"/>
+            <w:rFonts w:ascii="Times New Roman" w:hAnsi="Times New Roman" w:cs="Times New Roman"/>
+            <w:sz w:val="24"/>
+            <w:szCs w:val="24"/>
+          </w:rPr>
+          <w:t>y</w:t>
+        </w:r>
+        <w:r>
+          <w:rPr>
+            <w:rStyle w:val="Hiperhivatkozs"/>
+            <w:rFonts w:ascii="Times New Roman" w:hAnsi="Times New Roman" w:cs="Times New Roman"/>
+            <w:sz w:val="24"/>
+            <w:szCs w:val="24"/>
+          </w:rPr>
+          <w:t>ser-IMA-</w:t>
+        </w:r>
+      </w:hyperlink>
+      <w:r>
+        <w:rPr>
+          <w:rFonts w:ascii="Times New Roman" w:hAnsi="Times New Roman" w:cs="Times New Roman"/>
+          <w:sz w:val="24"/>
+          <w:szCs w:val="24"/>
+        </w:rPr>
+        <w:t xml:space="preserve"> )</w:t>
+      </w:r>
+      <w:r>
+        <w:rPr>
+          <w:rFonts w:ascii="Times New Roman" w:hAnsi="Times New Roman" w:cs="Times New Roman"/>
+          <w:sz w:val="24"/>
+          <w:szCs w:val="24"/>
+        </w:rPr>
+        <w:t xml:space="preserve"> by clicking the green Code button and selecting Download ZIP, </w:t>
+      </w:r>
+      <w:r>
+        <w:rPr>
+          <w:rFonts w:ascii="Times New Roman" w:hAnsi="Times New Roman" w:cs="Times New Roman"/>
+          <w:sz w:val="24"/>
+          <w:szCs w:val="24"/>
+        </w:rPr>
+        <w:t>and</w:t>
+      </w:r>
+      <w:r>
+        <w:rPr>
+          <w:rFonts w:ascii="Times New Roman" w:hAnsi="Times New Roman" w:cs="Times New Roman"/>
+          <w:sz w:val="24"/>
+          <w:szCs w:val="24"/>
+        </w:rPr>
+        <w:t xml:space="preserve"> after extracting the files you can open the project in PyCharm by clicking Open under the File menu and selecting the extracted folder.</w:t>
+      </w:r>
+    </w:p>
+    <w:p>
+      <w:pPr>
+        <w:jc w:val="both"/>
+        <w:rPr>
+          <w:rFonts w:ascii="Times New Roman" w:hAnsi="Times New Roman" w:cs="Times New Roman"/>
+          <w:sz w:val="24"/>
+          <w:szCs w:val="24"/>
+        </w:rPr>
+      </w:pPr>
+      <w:r>
+        <w:rPr>
+          <w:rFonts w:ascii="Times New Roman" w:hAnsi="Times New Roman" w:cs="Times New Roman"/>
           <w:noProof/>
           <w:sz w:val="24"/>
           <w:szCs w:val="24"/>
@@ -987,13 +1070,13 @@
         <mc:AlternateContent>
           <mc:Choice Requires="wpg">
             <w:drawing>
-              <wp:anchor distT="0" distB="0" distL="114300" distR="114300" simplePos="0" relativeHeight="251678720" behindDoc="0" locked="0" layoutInCell="1" allowOverlap="1" wp14:anchorId="67094FBC" wp14:editId="0C3A3048">
+              <wp:anchor distT="0" distB="0" distL="114300" distR="114300" simplePos="0" relativeHeight="251677696" behindDoc="0" locked="0" layoutInCell="1" allowOverlap="1" wp14:anchorId="67094FBC" wp14:editId="1A106EFE">
                 <wp:simplePos x="0" y="0"/>
                 <wp:positionH relativeFrom="column">
-                  <wp:posOffset>323533</wp:posOffset>
+                  <wp:posOffset>67896</wp:posOffset>
                 </wp:positionH>
                 <wp:positionV relativeFrom="paragraph">
-                  <wp:posOffset>774065</wp:posOffset>
+                  <wp:posOffset>5386</wp:posOffset>
                 </wp:positionV>
                 <wp:extent cx="1643380" cy="775335"/>
                 <wp:effectExtent l="0" t="0" r="0" b="5715"/>
@@ -1020,7 +1103,7 @@
                           </pic:cNvPicPr>
                         </pic:nvPicPr>
                         <pic:blipFill>
-                          <a:blip r:embed="rId9">
+                          <a:blip r:embed="rId10">
                             <a:extLst>
                               <a:ext uri="{28A0092B-C50C-407E-A947-70E740481C1C}">
                                 <a14:useLocalDpi xmlns:a14="http://schemas.microsoft.com/office/drawing/2010/main" val="0"/>
@@ -1129,11 +1212,11 @@
               </wp:anchor>
             </w:drawing>
           </mc:Choice>
-          <mc:Fallback xmlns:w16sdtfl="http://schemas.microsoft.com/office/word/2024/wordml/sdtformatlock" xmlns:w16sdtdh="http://schemas.microsoft.com/office/word/2020/wordml/sdtdatahash" xmlns:w16du="http://schemas.microsoft.com/office/word/2023/wordml/word16du" xmlns:w16="http://schemas.microsoft.com/office/word/2018/wordml" xmlns:w16cid="http://schemas.microsoft.com/office/word/2016/wordml/cid" xmlns:w16cex="http://schemas.microsoft.com/office/word/2018/wordml/cex" xmlns:oel="http://schemas.microsoft.com/office/2019/extlst" xmlns:am3d="http://schemas.microsoft.com/office/drawing/2017/model3d" xmlns:aink="http://schemas.microsoft.com/office/drawing/2016/ink" xmlns:cx8="http://schemas.microsoft.com/office/drawing/2016/5/14/chartex" xmlns:cx7="http://schemas.microsoft.com/office/drawing/2016/5/13/chartex" xmlns:cx6="http://schemas.microsoft.com/office/drawing/2016/5/12/chartex" xmlns:cx5="http://schemas.microsoft.com/office/drawing/2016/5/11/chartex" xmlns:cx4="http://schemas.microsoft.com/office/drawing/2016/5/10/chartex" xmlns:cx3="http://schemas.microsoft.com/office/drawing/2016/5/9/chartex" xmlns:cx2="http://schemas.microsoft.com/office/drawing/2015/10/21/chartex" xmlns:cx1="http://schemas.microsoft.com/office/drawing/2015/9/8/chartex">
+          <mc:Fallback>
             <w:pict>
-              <v:group w14:anchorId="0DC41684" id="Csoportba foglalás 5" o:spid="_x0000_s1026" style="position:absolute;margin-left:25.5pt;margin-top:60.95pt;width:129.4pt;height:61.05pt;z-index:251678720" coordsize="16433,7753" o:gfxdata="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">
+              <v:group w14:anchorId="25840805" id="Csoportba foglalás 5" o:spid="_x0000_s1026" style="position:absolute;margin-left:5.35pt;margin-top:.4pt;width:129.4pt;height:61.05pt;z-index:251677696" coordsize="16433,7753" o:gfxdata="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">
                 <v:shape id="Kép 1" o:spid="_x0000_s1027" type="#_x0000_t75" alt="A képen szöveg, képernyőkép, multimédia, szoftver látható&#10;&#10;Előfordulhat, hogy a mesterséges intelligencia által létrehozott tartalom helytelen." style="position:absolute;width:16433;height:7753;visibility:visible;mso-wrap-style:square" o:gfxdata="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">
-                  <v:imagedata r:id="rId10" o:title="A képen szöveg, képernyőkép, multimédia, szoftver látható&#10;&#10;Előfordulhat, hogy a mesterséges intelligencia által létrehozott tartalom helytelen"/>
+                  <v:imagedata r:id="rId11" o:title="A képen szöveg, képernyőkép, multimédia, szoftver látható&#10;&#10;Előfordulhat, hogy a mesterséges intelligencia által létrehozott tartalom helytelen"/>
                 </v:shape>
                 <v:rect id="Téglalap 1" o:spid="_x0000_s1028" style="position:absolute;left:2047;top:238;width:1683;height:1271;visibility:visible;mso-wrap-style:square;v-text-anchor:middle" o:gfxdata="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" filled="f" strokecolor="red" strokeweight="1pt"/>
                 <v:rect id="Téglalap 1" o:spid="_x0000_s1029" style="position:absolute;left:2143;top:6667;width:3804;height:941;visibility:visible;mso-wrap-style:square;v-text-anchor:middle" o:gfxdata="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" filled="f" strokecolor="red" strokeweight="1pt"/>
@@ -1142,64 +1225,6 @@
           </mc:Fallback>
         </mc:AlternateContent>
       </w:r>
-      <w:r>
-        <w:rPr>
-          <w:rFonts w:ascii="Times New Roman" w:hAnsi="Times New Roman" w:cs="Times New Roman"/>
-          <w:sz w:val="24"/>
-          <w:szCs w:val="24"/>
-        </w:rPr>
-        <w:tab/>
-      </w:r>
-      <w:r>
-        <w:rPr>
-          <w:rFonts w:ascii="Times New Roman" w:hAnsi="Times New Roman" w:cs="Times New Roman"/>
-          <w:sz w:val="24"/>
-          <w:szCs w:val="24"/>
-        </w:rPr>
-        <w:t>You can download the required code from the GitHub repository</w:t>
-      </w:r>
-      <w:r>
-        <w:rPr>
-          <w:rFonts w:ascii="Times New Roman" w:hAnsi="Times New Roman" w:cs="Times New Roman"/>
-          <w:sz w:val="24"/>
-          <w:szCs w:val="24"/>
-        </w:rPr>
-        <w:t xml:space="preserve"> (link)</w:t>
-      </w:r>
-      <w:r>
-        <w:rPr>
-          <w:rFonts w:ascii="Times New Roman" w:hAnsi="Times New Roman" w:cs="Times New Roman"/>
-          <w:sz w:val="24"/>
-          <w:szCs w:val="24"/>
-        </w:rPr>
-        <w:t xml:space="preserve"> by clicking the green Code button and selecting Download ZIP, </w:t>
-      </w:r>
-      <w:r>
-        <w:rPr>
-          <w:rFonts w:ascii="Times New Roman" w:hAnsi="Times New Roman" w:cs="Times New Roman"/>
-          <w:sz w:val="24"/>
-          <w:szCs w:val="24"/>
-        </w:rPr>
-        <w:t>and</w:t>
-      </w:r>
-      <w:r>
-        <w:rPr>
-          <w:rFonts w:ascii="Times New Roman" w:hAnsi="Times New Roman" w:cs="Times New Roman"/>
-          <w:sz w:val="24"/>
-          <w:szCs w:val="24"/>
-        </w:rPr>
-        <w:t xml:space="preserve"> after extracting the files you can open the project in PyCharm by clicking Open under the File menu and selecting the extracted folder.</w:t>
-      </w:r>
-    </w:p>
-    <w:p>
-      <w:pPr>
-        <w:jc w:val="both"/>
-        <w:rPr>
-          <w:rFonts w:ascii="Times New Roman" w:hAnsi="Times New Roman" w:cs="Times New Roman"/>
-          <w:sz w:val="24"/>
-          <w:szCs w:val="24"/>
-        </w:rPr>
-      </w:pPr>
     </w:p>
     <w:p>
       <w:pPr>
@@ -1229,7 +1254,6 @@
           <w:sz w:val="24"/>
           <w:szCs w:val="24"/>
         </w:rPr>
-        <w:lastRenderedPageBreak/>
         <w:t>4</w:t>
       </w:r>
       <w:r>
@@ -1248,8 +1272,10 @@
         <w:jc w:val="both"/>
         <w:rPr>
           <w:rFonts w:ascii="Times New Roman" w:hAnsi="Times New Roman" w:cs="Times New Roman"/>
-          <w:sz w:val="24"/>
-          <w:szCs w:val="24"/>
+          <w:noProof/>
+          <w:sz w:val="24"/>
+          <w:szCs w:val="24"/>
+          <w:lang w:val="hu-HU" w:eastAsia="hu-HU"/>
         </w:rPr>
       </w:pPr>
       <w:r>
@@ -1263,13 +1289,355 @@
         <mc:AlternateContent>
           <mc:Choice Requires="wpg">
             <w:drawing>
-              <wp:anchor distT="0" distB="0" distL="114300" distR="114300" simplePos="0" relativeHeight="251662336" behindDoc="0" locked="0" layoutInCell="1" allowOverlap="1" wp14:anchorId="560415D7" wp14:editId="37166F2A">
+              <wp:anchor distT="0" distB="0" distL="114300" distR="114300" simplePos="0" relativeHeight="251681792" behindDoc="1" locked="0" layoutInCell="1" allowOverlap="1" wp14:anchorId="25B4E1EA" wp14:editId="7A3882D7">
                 <wp:simplePos x="0" y="0"/>
-                <wp:positionH relativeFrom="column">
-                  <wp:posOffset>3439160</wp:posOffset>
+                <wp:positionH relativeFrom="margin">
+                  <wp:align>right</wp:align>
                 </wp:positionH>
                 <wp:positionV relativeFrom="paragraph">
-                  <wp:posOffset>5080</wp:posOffset>
+                  <wp:posOffset>822127</wp:posOffset>
+                </wp:positionV>
+                <wp:extent cx="5979160" cy="547370"/>
+                <wp:effectExtent l="0" t="0" r="2540" b="5080"/>
+                <wp:wrapTight wrapText="bothSides">
+                  <wp:wrapPolygon edited="0">
+                    <wp:start x="0" y="0"/>
+                    <wp:lineTo x="0" y="21049"/>
+                    <wp:lineTo x="21540" y="21049"/>
+                    <wp:lineTo x="21540" y="0"/>
+                    <wp:lineTo x="0" y="0"/>
+                  </wp:wrapPolygon>
+                </wp:wrapTight>
+                <wp:docPr id="2105272128" name="Csoportba foglalás 7"/>
+                <wp:cNvGraphicFramePr/>
+                <a:graphic xmlns:a="http://schemas.openxmlformats.org/drawingml/2006/main">
+                  <a:graphicData uri="http://schemas.microsoft.com/office/word/2010/wordprocessingGroup">
+                    <wpg:wgp>
+                      <wpg:cNvGrpSpPr/>
+                      <wpg:grpSpPr>
+                        <a:xfrm>
+                          <a:off x="0" y="0"/>
+                          <a:ext cx="5979160" cy="547370"/>
+                          <a:chOff x="0" y="0"/>
+                          <a:chExt cx="5979160" cy="547370"/>
+                        </a:xfrm>
+                      </wpg:grpSpPr>
+                      <pic:pic xmlns:pic="http://schemas.openxmlformats.org/drawingml/2006/picture">
+                        <pic:nvPicPr>
+                          <pic:cNvPr id="1601465537" name="Kép 1"/>
+                          <pic:cNvPicPr>
+                            <a:picLocks noChangeAspect="1"/>
+                          </pic:cNvPicPr>
+                        </pic:nvPicPr>
+                        <pic:blipFill rotWithShape="1">
+                          <a:blip r:embed="rId12">
+                            <a:extLst>
+                              <a:ext uri="{28A0092B-C50C-407E-A947-70E740481C1C}">
+                                <a14:useLocalDpi xmlns:a14="http://schemas.microsoft.com/office/drawing/2010/main" val="0"/>
+                              </a:ext>
+                            </a:extLst>
+                          </a:blip>
+                          <a:srcRect r="44628" b="-6210"/>
+                          <a:stretch/>
+                        </pic:blipFill>
+                        <pic:spPr bwMode="auto">
+                          <a:xfrm>
+                            <a:off x="0" y="0"/>
+                            <a:ext cx="5979160" cy="547370"/>
+                          </a:xfrm>
+                          <a:prstGeom prst="rect">
+                            <a:avLst/>
+                          </a:prstGeom>
+                          <a:ln>
+                            <a:noFill/>
+                          </a:ln>
+                          <a:extLst>
+                            <a:ext uri="{53640926-AAD7-44D8-BBD7-CCE9431645EC}">
+                              <a14:shadowObscured xmlns:a14="http://schemas.microsoft.com/office/drawing/2010/main"/>
+                            </a:ext>
+                          </a:extLst>
+                        </pic:spPr>
+                      </pic:pic>
+                      <wps:wsp>
+                        <wps:cNvPr id="144602747" name="Téglalap 1"/>
+                        <wps:cNvSpPr/>
+                        <wps:spPr>
+                          <a:xfrm>
+                            <a:off x="1715984" y="332509"/>
+                            <a:ext cx="4245429" cy="142504"/>
+                          </a:xfrm>
+                          <a:prstGeom prst="rect">
+                            <a:avLst/>
+                          </a:prstGeom>
+                          <a:noFill/>
+                          <a:ln>
+                            <a:solidFill>
+                              <a:srgbClr val="FF0000"/>
+                            </a:solidFill>
+                          </a:ln>
+                        </wps:spPr>
+                        <wps:style>
+                          <a:lnRef idx="2">
+                            <a:schemeClr val="accent1">
+                              <a:shade val="50000"/>
+                            </a:schemeClr>
+                          </a:lnRef>
+                          <a:fillRef idx="1">
+                            <a:schemeClr val="accent1"/>
+                          </a:fillRef>
+                          <a:effectRef idx="0">
+                            <a:schemeClr val="accent1"/>
+                          </a:effectRef>
+                          <a:fontRef idx="minor">
+                            <a:schemeClr val="lt1"/>
+                          </a:fontRef>
+                        </wps:style>
+                        <wps:bodyPr rot="0" spcFirstLastPara="0" vertOverflow="overflow" horzOverflow="overflow" vert="horz" wrap="square" lIns="91440" tIns="45720" rIns="91440" bIns="45720" numCol="1" spcCol="0" rtlCol="0" fromWordArt="0" anchor="ctr" anchorCtr="0" forceAA="0" compatLnSpc="1">
+                          <a:prstTxWarp prst="textNoShape">
+                            <a:avLst/>
+                          </a:prstTxWarp>
+                          <a:noAutofit/>
+                        </wps:bodyPr>
+                      </wps:wsp>
+                    </wpg:wgp>
+                  </a:graphicData>
+                </a:graphic>
+              </wp:anchor>
+            </w:drawing>
+          </mc:Choice>
+          <mc:Fallback>
+            <w:pict>
+              <v:group w14:anchorId="47AF4594" id="Csoportba foglalás 7" o:spid="_x0000_s1026" style="position:absolute;margin-left:419.6pt;margin-top:64.75pt;width:470.8pt;height:43.1pt;z-index:-251634688;mso-position-horizontal:right;mso-position-horizontal-relative:margin" coordsize="59791,5473" o:gfxdata="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">
+                <v:shape id="Kép 1" o:spid="_x0000_s1027" type="#_x0000_t75" style="position:absolute;width:59791;height:5473;visibility:visible;mso-wrap-style:square" o:gfxdata="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">
+                  <v:imagedata r:id="rId13" o:title="" cropbottom="-4070f" cropright="29247f"/>
+                </v:shape>
+                <v:rect id="Téglalap 1" o:spid="_x0000_s1028" style="position:absolute;left:17159;top:3325;width:42455;height:1425;visibility:visible;mso-wrap-style:square;v-text-anchor:middle" o:gfxdata="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" filled="f" strokecolor="red" strokeweight="1pt"/>
+                <w10:wrap type="tight" anchorx="margin"/>
+              </v:group>
+            </w:pict>
+          </mc:Fallback>
+        </mc:AlternateContent>
+      </w:r>
+      <w:r>
+        <w:rPr>
+          <w:rFonts w:ascii="Times New Roman" w:hAnsi="Times New Roman" w:cs="Times New Roman"/>
+          <w:noProof/>
+          <w:sz w:val="24"/>
+          <w:szCs w:val="24"/>
+          <w:lang w:val="hu-HU" w:eastAsia="hu-HU"/>
+        </w:rPr>
+        <w:t xml:space="preserve">Several packages are essential for the application's proper functionality. These can be </w:t>
+      </w:r>
+      <w:r>
+        <w:rPr>
+          <w:rFonts w:ascii="Times New Roman" w:hAnsi="Times New Roman" w:cs="Times New Roman"/>
+          <w:noProof/>
+          <w:sz w:val="24"/>
+          <w:szCs w:val="24"/>
+          <w:lang w:val="hu-HU" w:eastAsia="hu-HU"/>
+        </w:rPr>
+        <w:t xml:space="preserve">easily </w:t>
+      </w:r>
+      <w:r>
+        <w:rPr>
+          <w:rFonts w:ascii="Times New Roman" w:hAnsi="Times New Roman" w:cs="Times New Roman"/>
+          <w:noProof/>
+          <w:sz w:val="24"/>
+          <w:szCs w:val="24"/>
+          <w:lang w:val="hu-HU" w:eastAsia="hu-HU"/>
+        </w:rPr>
+        <w:t>installed within PyCharm</w:t>
+      </w:r>
+      <w:r>
+        <w:rPr>
+          <w:rFonts w:ascii="Times New Roman" w:hAnsi="Times New Roman" w:cs="Times New Roman"/>
+          <w:noProof/>
+          <w:sz w:val="24"/>
+          <w:szCs w:val="24"/>
+          <w:lang w:val="hu-HU" w:eastAsia="hu-HU"/>
+        </w:rPr>
+        <w:t>. Whe</w:t>
+      </w:r>
+      <w:r>
+        <w:rPr>
+          <w:rFonts w:ascii="Times New Roman" w:hAnsi="Times New Roman" w:cs="Times New Roman"/>
+          <w:noProof/>
+          <w:sz w:val="24"/>
+          <w:szCs w:val="24"/>
+          <w:lang w:val="hu-HU" w:eastAsia="hu-HU"/>
+        </w:rPr>
+        <w:t>n</w:t>
+      </w:r>
+      <w:r>
+        <w:rPr>
+          <w:rFonts w:ascii="Times New Roman" w:hAnsi="Times New Roman" w:cs="Times New Roman"/>
+          <w:noProof/>
+          <w:sz w:val="24"/>
+          <w:szCs w:val="24"/>
+          <w:lang w:val="hu-HU" w:eastAsia="hu-HU"/>
+        </w:rPr>
+        <w:t xml:space="preserve"> </w:t>
+      </w:r>
+      <w:r>
+        <w:rPr>
+          <w:rFonts w:ascii="Times New Roman" w:hAnsi="Times New Roman" w:cs="Times New Roman"/>
+          <w:noProof/>
+          <w:sz w:val="24"/>
+          <w:szCs w:val="24"/>
+          <w:lang w:val="hu-HU" w:eastAsia="hu-HU"/>
+        </w:rPr>
+        <w:t>the user</w:t>
+      </w:r>
+      <w:r>
+        <w:rPr>
+          <w:rFonts w:ascii="Times New Roman" w:hAnsi="Times New Roman" w:cs="Times New Roman"/>
+          <w:noProof/>
+          <w:sz w:val="24"/>
+          <w:szCs w:val="24"/>
+          <w:lang w:val="hu-HU" w:eastAsia="hu-HU"/>
+        </w:rPr>
+        <w:t xml:space="preserve"> open</w:t>
+      </w:r>
+      <w:r>
+        <w:rPr>
+          <w:rFonts w:ascii="Times New Roman" w:hAnsi="Times New Roman" w:cs="Times New Roman"/>
+          <w:noProof/>
+          <w:sz w:val="24"/>
+          <w:szCs w:val="24"/>
+          <w:lang w:val="hu-HU" w:eastAsia="hu-HU"/>
+        </w:rPr>
+        <w:t>s</w:t>
+      </w:r>
+      <w:r>
+        <w:rPr>
+          <w:rFonts w:ascii="Times New Roman" w:hAnsi="Times New Roman" w:cs="Times New Roman"/>
+          <w:noProof/>
+          <w:sz w:val="24"/>
+          <w:szCs w:val="24"/>
+          <w:lang w:val="hu-HU" w:eastAsia="hu-HU"/>
+        </w:rPr>
+        <w:t xml:space="preserve"> the project</w:t>
+      </w:r>
+      <w:r>
+        <w:rPr>
+          <w:rFonts w:ascii="Times New Roman" w:hAnsi="Times New Roman" w:cs="Times New Roman"/>
+          <w:noProof/>
+          <w:sz w:val="24"/>
+          <w:szCs w:val="24"/>
+          <w:lang w:val="hu-HU" w:eastAsia="hu-HU"/>
+        </w:rPr>
+        <w:t>,</w:t>
+      </w:r>
+      <w:r>
+        <w:rPr>
+          <w:rFonts w:ascii="Times New Roman" w:hAnsi="Times New Roman" w:cs="Times New Roman"/>
+          <w:noProof/>
+          <w:sz w:val="24"/>
+          <w:szCs w:val="24"/>
+          <w:lang w:val="hu-HU" w:eastAsia="hu-HU"/>
+        </w:rPr>
+        <w:t xml:space="preserve"> Pycharm will automaticly check a requirment.txt and offer</w:t>
+      </w:r>
+      <w:r>
+        <w:rPr>
+          <w:rFonts w:ascii="Times New Roman" w:hAnsi="Times New Roman" w:cs="Times New Roman"/>
+          <w:noProof/>
+          <w:sz w:val="24"/>
+          <w:szCs w:val="24"/>
+          <w:lang w:val="hu-HU" w:eastAsia="hu-HU"/>
+        </w:rPr>
+        <w:t>s</w:t>
+      </w:r>
+      <w:r>
+        <w:rPr>
+          <w:rFonts w:ascii="Times New Roman" w:hAnsi="Times New Roman" w:cs="Times New Roman"/>
+          <w:noProof/>
+          <w:sz w:val="24"/>
+          <w:szCs w:val="24"/>
+          <w:lang w:val="hu-HU" w:eastAsia="hu-HU"/>
+        </w:rPr>
+        <w:t xml:space="preserve"> to install the required packeges</w:t>
+      </w:r>
+      <w:r>
+        <w:rPr>
+          <w:rFonts w:ascii="Times New Roman" w:hAnsi="Times New Roman" w:cs="Times New Roman"/>
+          <w:noProof/>
+          <w:sz w:val="24"/>
+          <w:szCs w:val="24"/>
+          <w:lang w:val="hu-HU" w:eastAsia="hu-HU"/>
+        </w:rPr>
+        <w:t xml:space="preserve"> (see image below)</w:t>
+      </w:r>
+      <w:r>
+        <w:rPr>
+          <w:rFonts w:ascii="Times New Roman" w:hAnsi="Times New Roman" w:cs="Times New Roman"/>
+          <w:noProof/>
+          <w:sz w:val="24"/>
+          <w:szCs w:val="24"/>
+          <w:lang w:val="hu-HU" w:eastAsia="hu-HU"/>
+        </w:rPr>
+        <w:t>. If you choose „install</w:t>
+      </w:r>
+      <w:r>
+        <w:rPr>
+          <w:rFonts w:ascii="Times New Roman" w:hAnsi="Times New Roman" w:cs="Times New Roman"/>
+          <w:noProof/>
+          <w:sz w:val="24"/>
+          <w:szCs w:val="24"/>
+          <w:lang w:val="hu-HU" w:eastAsia="hu-HU"/>
+        </w:rPr>
+        <w:t xml:space="preserve"> </w:t>
+      </w:r>
+      <w:r>
+        <w:rPr>
+          <w:rFonts w:ascii="Times New Roman" w:hAnsi="Times New Roman" w:cs="Times New Roman"/>
+          <w:noProof/>
+          <w:sz w:val="24"/>
+          <w:szCs w:val="24"/>
+          <w:lang w:val="hu-HU" w:eastAsia="hu-HU"/>
+        </w:rPr>
+        <w:t>requirment</w:t>
+      </w:r>
+      <w:r>
+        <w:rPr>
+          <w:rFonts w:ascii="Times New Roman" w:hAnsi="Times New Roman" w:cs="Times New Roman"/>
+          <w:noProof/>
+          <w:sz w:val="24"/>
+          <w:szCs w:val="24"/>
+          <w:lang w:val="hu-HU" w:eastAsia="hu-HU"/>
+        </w:rPr>
+        <w:t xml:space="preserve">s” than the the correct version of the packages will be automativly installed. </w:t>
+      </w:r>
+    </w:p>
+    <w:p>
+      <w:pPr>
+        <w:jc w:val="both"/>
+        <w:rPr>
+          <w:rFonts w:ascii="Times New Roman" w:hAnsi="Times New Roman" w:cs="Times New Roman"/>
+          <w:noProof/>
+          <w:sz w:val="24"/>
+          <w:szCs w:val="24"/>
+          <w:lang w:val="hu-HU" w:eastAsia="hu-HU"/>
+        </w:rPr>
+      </w:pPr>
+      <w:r>
+        <w:rPr>
+          <w:rFonts w:ascii="Times New Roman" w:hAnsi="Times New Roman" w:cs="Times New Roman"/>
+          <w:noProof/>
+          <w:sz w:val="24"/>
+          <w:szCs w:val="24"/>
+          <w:lang w:val="hu-HU" w:eastAsia="hu-HU"/>
+        </w:rPr>
+        <mc:AlternateContent>
+          <mc:Choice Requires="wpg">
+            <w:drawing>
+              <wp:anchor distT="0" distB="0" distL="114300" distR="114300" simplePos="0" relativeHeight="251661312" behindDoc="0" locked="0" layoutInCell="1" allowOverlap="1" wp14:anchorId="560415D7" wp14:editId="58E9C732">
+                <wp:simplePos x="0" y="0"/>
+                <wp:positionH relativeFrom="margin">
+                  <wp:align>right</wp:align>
+                </wp:positionH>
+                <wp:positionV relativeFrom="paragraph">
+                  <wp:posOffset>1026358</wp:posOffset>
                 </wp:positionV>
                 <wp:extent cx="2533650" cy="2167890"/>
                 <wp:effectExtent l="0" t="0" r="0" b="3810"/>
@@ -1296,7 +1664,7 @@
                           </pic:cNvPicPr>
                         </pic:nvPicPr>
                         <pic:blipFill>
-                          <a:blip r:embed="rId11" cstate="print">
+                          <a:blip r:embed="rId14" cstate="print">
                             <a:extLst>
                               <a:ext uri="{28A0092B-C50C-407E-A947-70E740481C1C}">
                                 <a14:useLocalDpi xmlns:a14="http://schemas.microsoft.com/office/drawing/2010/main" val="0"/>
@@ -1370,14 +1738,14 @@
               </wp:anchor>
             </w:drawing>
           </mc:Choice>
-          <mc:Fallback xmlns:w16sdtfl="http://schemas.microsoft.com/office/word/2024/wordml/sdtformatlock" xmlns:w16sdtdh="http://schemas.microsoft.com/office/word/2020/wordml/sdtdatahash" xmlns:w16du="http://schemas.microsoft.com/office/word/2023/wordml/word16du" xmlns:w16="http://schemas.microsoft.com/office/word/2018/wordml" xmlns:w16cid="http://schemas.microsoft.com/office/word/2016/wordml/cid" xmlns:w16cex="http://schemas.microsoft.com/office/word/2018/wordml/cex" xmlns:oel="http://schemas.microsoft.com/office/2019/extlst" xmlns:am3d="http://schemas.microsoft.com/office/drawing/2017/model3d" xmlns:aink="http://schemas.microsoft.com/office/drawing/2016/ink" xmlns:cx8="http://schemas.microsoft.com/office/drawing/2016/5/14/chartex" xmlns:cx7="http://schemas.microsoft.com/office/drawing/2016/5/13/chartex" xmlns:cx6="http://schemas.microsoft.com/office/drawing/2016/5/12/chartex" xmlns:cx5="http://schemas.microsoft.com/office/drawing/2016/5/11/chartex" xmlns:cx4="http://schemas.microsoft.com/office/drawing/2016/5/10/chartex" xmlns:cx3="http://schemas.microsoft.com/office/drawing/2016/5/9/chartex" xmlns:cx2="http://schemas.microsoft.com/office/drawing/2015/10/21/chartex" xmlns:cx1="http://schemas.microsoft.com/office/drawing/2015/9/8/chartex">
+          <mc:Fallback>
             <w:pict>
-              <v:group w14:anchorId="290EDDA5" id="Csoportba foglalás 10" o:spid="_x0000_s1026" style="position:absolute;margin-left:270.8pt;margin-top:.4pt;width:199.5pt;height:170.7pt;z-index:251662336;mso-width-relative:margin;mso-height-relative:margin" coordsize="22561,19304" o:gfxdata="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">
+              <v:group w14:anchorId="44F4C3A9" id="Csoportba foglalás 10" o:spid="_x0000_s1026" style="position:absolute;margin-left:148.3pt;margin-top:80.8pt;width:199.5pt;height:170.7pt;z-index:251661312;mso-position-horizontal:right;mso-position-horizontal-relative:margin;mso-width-relative:margin;mso-height-relative:margin" coordsize="22561,19304" o:gfxdata="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">
                 <v:shape id="Kép 8" o:spid="_x0000_s1027" type="#_x0000_t75" style="position:absolute;width:22561;height:19304;visibility:visible;mso-wrap-style:square" o:gfxdata="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">
-                  <v:imagedata r:id="rId12" o:title=""/>
+                  <v:imagedata r:id="rId15" o:title=""/>
                 </v:shape>
                 <v:rect id="Téglalap 9" o:spid="_x0000_s1028" style="position:absolute;left:95;top:12795;width:6020;height:1131;visibility:visible;mso-wrap-style:square;v-text-anchor:middle" o:gfxdata="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" filled="f" strokecolor="red" strokeweight="1pt"/>
-                <w10:wrap type="square"/>
+                <w10:wrap type="square" anchorx="margin"/>
               </v:group>
             </w:pict>
           </mc:Fallback>
@@ -1391,7 +1759,7 @@
           <w:szCs w:val="24"/>
           <w:lang w:val="hu-HU" w:eastAsia="hu-HU"/>
         </w:rPr>
-        <w:t xml:space="preserve">Several packages are essential for the application's proper functionality. These can be </w:t>
+        <w:t>If it is not offered you can easly install the following packeges</w:t>
       </w:r>
       <w:r>
         <w:rPr>
@@ -1401,7 +1769,7 @@
           <w:szCs w:val="24"/>
           <w:lang w:val="hu-HU" w:eastAsia="hu-HU"/>
         </w:rPr>
-        <w:t xml:space="preserve">easily </w:t>
+        <w:t xml:space="preserve"> through the Python Packages menu</w:t>
       </w:r>
       <w:r>
         <w:rPr>
@@ -1411,7 +1779,7 @@
           <w:szCs w:val="24"/>
           <w:lang w:val="hu-HU" w:eastAsia="hu-HU"/>
         </w:rPr>
-        <w:t xml:space="preserve">installed within PyCharm through the Python Packages menu, as illustrated in the image. It is </w:t>
+        <w:t xml:space="preserve"> (</w:t>
       </w:r>
       <w:r>
         <w:rPr>
@@ -1421,6 +1789,36 @@
           <w:szCs w:val="24"/>
           <w:lang w:val="hu-HU" w:eastAsia="hu-HU"/>
         </w:rPr>
+        <w:t>see image below</w:t>
+      </w:r>
+      <w:r>
+        <w:rPr>
+          <w:rFonts w:ascii="Times New Roman" w:hAnsi="Times New Roman" w:cs="Times New Roman"/>
+          <w:noProof/>
+          <w:sz w:val="24"/>
+          <w:szCs w:val="24"/>
+          <w:lang w:val="hu-HU" w:eastAsia="hu-HU"/>
+        </w:rPr>
+        <w:t>)</w:t>
+      </w:r>
+      <w:r>
+        <w:rPr>
+          <w:rFonts w:ascii="Times New Roman" w:hAnsi="Times New Roman" w:cs="Times New Roman"/>
+          <w:noProof/>
+          <w:sz w:val="24"/>
+          <w:szCs w:val="24"/>
+          <w:lang w:val="hu-HU" w:eastAsia="hu-HU"/>
+        </w:rPr>
+        <w:t xml:space="preserve">, as illustrated in the image. It is </w:t>
+      </w:r>
+      <w:r>
+        <w:rPr>
+          <w:rFonts w:ascii="Times New Roman" w:hAnsi="Times New Roman" w:cs="Times New Roman"/>
+          <w:noProof/>
+          <w:sz w:val="24"/>
+          <w:szCs w:val="24"/>
+          <w:lang w:val="hu-HU" w:eastAsia="hu-HU"/>
+        </w:rPr>
         <w:t>mandatory</w:t>
       </w:r>
       <w:r>
@@ -1431,7 +1829,7 @@
           <w:szCs w:val="24"/>
           <w:lang w:val="hu-HU" w:eastAsia="hu-HU"/>
         </w:rPr>
-        <w:t xml:space="preserve"> to ensure installation of the correct version for each package to avoid potential errors during script execution. The required </w:t>
+        <w:t xml:space="preserve"> to installa the correct version for each package to avoid potential errors during script execution. The required </w:t>
       </w:r>
       <w:r>
         <w:rPr>
@@ -1451,6 +1849,12 @@
         </w:rPr>
         <w:t>:</w:t>
       </w:r>
+      <w:r>
+        <w:rPr>
+          <w:noProof/>
+        </w:rPr>
+        <w:t xml:space="preserve"> </w:t>
+      </w:r>
     </w:p>
     <w:p>
       <w:pPr>
@@ -1704,17 +2108,7 @@
           <w:sz w:val="24"/>
           <w:szCs w:val="24"/>
         </w:rPr>
-        <w:t>Should any difficulties arise</w:t>
-      </w:r>
-      <w:bookmarkStart w:id="0" w:name="_GoBack"/>
-      <w:bookmarkEnd w:id="0"/>
-      <w:r>
-        <w:rPr>
-          <w:rFonts w:ascii="Times New Roman" w:hAnsi="Times New Roman" w:cs="Times New Roman"/>
-          <w:sz w:val="24"/>
-          <w:szCs w:val="24"/>
-        </w:rPr>
-        <w:t xml:space="preserve"> during package installation, ensure that pip, the Python package installer, is up to date. Within PyCharm, this can be accomplished by searching for "pip" in the Python Packages menu and updating it accordingly</w:t>
+        <w:t>Should any difficulties arise during package installation, ensure that pip, the Python package installer, is up to date. Within PyCharm, this can be accomplished by searching for "pip" in the Python Packages menu and updating it accordingly</w:t>
       </w:r>
       <w:r>
         <w:rPr>
@@ -1786,74 +2180,16 @@
           <w:szCs w:val="24"/>
           <w:lang w:val="hu-HU" w:eastAsia="hu-HU"/>
         </w:rPr>
-        <w:t>Once installation is complete, initiate the application by</w:t>
-      </w:r>
-      <w:r>
-        <w:rPr>
-          <w:rFonts w:ascii="Times New Roman" w:hAnsi="Times New Roman" w:cs="Times New Roman"/>
-          <w:noProof/>
-          <w:sz w:val="24"/>
-          <w:szCs w:val="24"/>
-          <w:lang w:val="hu-HU" w:eastAsia="hu-HU"/>
-        </w:rPr>
-        <w:t xml:space="preserve"> opening and </w:t>
-      </w:r>
-      <w:r>
-        <w:rPr>
-          <w:rFonts w:ascii="Times New Roman" w:hAnsi="Times New Roman" w:cs="Times New Roman"/>
-          <w:noProof/>
-          <w:sz w:val="24"/>
-          <w:szCs w:val="24"/>
-          <w:lang w:val="hu-HU" w:eastAsia="hu-HU"/>
-        </w:rPr>
-        <w:t>executing the main script. This can be achieved by clicking the green "play" button within the PyCharm interface. Should an error occur, it is likely due to the installation of incorrect packages o</w:t>
-      </w:r>
-      <w:r>
-        <w:rPr>
-          <w:rFonts w:ascii="Times New Roman" w:hAnsi="Times New Roman" w:cs="Times New Roman"/>
-          <w:noProof/>
-          <w:sz w:val="24"/>
-          <w:szCs w:val="24"/>
-          <w:lang w:val="hu-HU" w:eastAsia="hu-HU"/>
-        </w:rPr>
-        <w:t>r incompatible package versions</w:t>
-      </w:r>
-      <w:r>
-        <w:rPr>
-          <w:rFonts w:ascii="Times New Roman" w:hAnsi="Times New Roman" w:cs="Times New Roman"/>
-          <w:sz w:val="24"/>
-          <w:szCs w:val="24"/>
-        </w:rPr>
-        <w:t>.</w:t>
-      </w:r>
-    </w:p>
-    <w:p>
-      <w:pPr>
-        <w:jc w:val="both"/>
-        <w:rPr>
-          <w:rFonts w:ascii="Times New Roman" w:hAnsi="Times New Roman" w:cs="Times New Roman"/>
-          <w:sz w:val="24"/>
-          <w:szCs w:val="24"/>
-        </w:rPr>
-      </w:pPr>
-      <w:r>
-        <w:rPr>
-          <w:rFonts w:ascii="Times New Roman" w:hAnsi="Times New Roman" w:cs="Times New Roman"/>
-          <w:noProof/>
-          <w:sz w:val="24"/>
-          <w:szCs w:val="24"/>
-          <w:lang w:val="hu-HU" w:eastAsia="hu-HU"/>
-        </w:rPr>
         <mc:AlternateContent>
           <mc:Choice Requires="wps">
             <w:drawing>
-              <wp:anchor distT="0" distB="0" distL="114300" distR="114300" simplePos="0" relativeHeight="251664384" behindDoc="0" locked="0" layoutInCell="1" allowOverlap="1" wp14:anchorId="64E26788" wp14:editId="1B8CD8E0">
+              <wp:anchor distT="0" distB="0" distL="114300" distR="114300" simplePos="0" relativeHeight="251663360" behindDoc="0" locked="0" layoutInCell="1" allowOverlap="1" wp14:anchorId="64E26788" wp14:editId="0F02F1A2">
                 <wp:simplePos x="0" y="0"/>
                 <wp:positionH relativeFrom="column">
-                  <wp:posOffset>4170973</wp:posOffset>
+                  <wp:posOffset>4894951</wp:posOffset>
                 </wp:positionH>
                 <wp:positionV relativeFrom="paragraph">
-                  <wp:posOffset>4696</wp:posOffset>
+                  <wp:posOffset>11653</wp:posOffset>
                 </wp:positionV>
                 <wp:extent cx="340157" cy="102413"/>
                 <wp:effectExtent l="0" t="0" r="22225" b="12065"/>
@@ -1910,9 +2246,9 @@
               </wp:anchor>
             </w:drawing>
           </mc:Choice>
-          <mc:Fallback xmlns:w16sdtfl="http://schemas.microsoft.com/office/word/2024/wordml/sdtformatlock" xmlns:w16sdtdh="http://schemas.microsoft.com/office/word/2020/wordml/sdtdatahash" xmlns:w16du="http://schemas.microsoft.com/office/word/2023/wordml/word16du" xmlns:w16="http://schemas.microsoft.com/office/word/2018/wordml" xmlns:w16cid="http://schemas.microsoft.com/office/word/2016/wordml/cid" xmlns:w16cex="http://schemas.microsoft.com/office/word/2018/wordml/cex" xmlns:oel="http://schemas.microsoft.com/office/2019/extlst" xmlns:am3d="http://schemas.microsoft.com/office/drawing/2017/model3d" xmlns:aink="http://schemas.microsoft.com/office/drawing/2016/ink" xmlns:cx8="http://schemas.microsoft.com/office/drawing/2016/5/14/chartex" xmlns:cx7="http://schemas.microsoft.com/office/drawing/2016/5/13/chartex" xmlns:cx6="http://schemas.microsoft.com/office/drawing/2016/5/12/chartex" xmlns:cx5="http://schemas.microsoft.com/office/drawing/2016/5/11/chartex" xmlns:cx4="http://schemas.microsoft.com/office/drawing/2016/5/10/chartex" xmlns:cx3="http://schemas.microsoft.com/office/drawing/2016/5/9/chartex" xmlns:cx2="http://schemas.microsoft.com/office/drawing/2015/10/21/chartex" xmlns:cx1="http://schemas.microsoft.com/office/drawing/2015/9/8/chartex">
+          <mc:Fallback>
             <w:pict>
-              <v:rect w14:anchorId="0A29C351" id="Téglalap 11" o:spid="_x0000_s1026" style="position:absolute;margin-left:328.4pt;margin-top:.35pt;width:26.8pt;height:8.05pt;z-index:251664384;visibility:visible;mso-wrap-style:square;mso-width-percent:0;mso-wrap-distance-left:9pt;mso-wrap-distance-top:0;mso-wrap-distance-right:9pt;mso-wrap-distance-bottom:0;mso-position-horizontal:absolute;mso-position-horizontal-relative:text;mso-position-vertical:absolute;mso-position-vertical-relative:text;mso-width-percent:0;mso-width-relative:margin;v-text-anchor:middle" o:gfxdata="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" filled="f" strokecolor="red" strokeweight="1pt"/>
+              <v:rect w14:anchorId="6423295A" id="Téglalap 11" o:spid="_x0000_s1026" style="position:absolute;margin-left:385.45pt;margin-top:.9pt;width:26.8pt;height:8.05pt;z-index:251663360;visibility:visible;mso-wrap-style:square;mso-width-percent:0;mso-wrap-distance-left:9pt;mso-wrap-distance-top:0;mso-wrap-distance-right:9pt;mso-wrap-distance-bottom:0;mso-position-horizontal:absolute;mso-position-horizontal-relative:text;mso-position-vertical:absolute;mso-position-vertical-relative:text;mso-width-percent:0;mso-width-relative:margin;v-text-anchor:middle" o:gfxdata="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" filled="f" strokecolor="red" strokeweight="1pt"/>
             </w:pict>
           </mc:Fallback>
         </mc:AlternateContent>
@@ -1926,17 +2262,25 @@
           <w:lang w:val="hu-HU" w:eastAsia="hu-HU"/>
         </w:rPr>
         <w:drawing>
-          <wp:anchor distT="0" distB="0" distL="114300" distR="114300" simplePos="0" relativeHeight="251663360" behindDoc="0" locked="0" layoutInCell="1" allowOverlap="1" wp14:anchorId="19C4100B" wp14:editId="7CDFF712">
+          <wp:anchor distT="0" distB="0" distL="114300" distR="114300" simplePos="0" relativeHeight="251662336" behindDoc="1" locked="0" layoutInCell="1" allowOverlap="1" wp14:anchorId="19C4100B" wp14:editId="7EFC823B">
             <wp:simplePos x="0" y="0"/>
             <wp:positionH relativeFrom="margin">
-              <wp:align>center</wp:align>
+              <wp:posOffset>1783757</wp:posOffset>
             </wp:positionH>
             <wp:positionV relativeFrom="paragraph">
-              <wp:posOffset>6336</wp:posOffset>
+              <wp:posOffset>9509</wp:posOffset>
             </wp:positionV>
-            <wp:extent cx="5200015" cy="2433955"/>
-            <wp:effectExtent l="0" t="0" r="635" b="4445"/>
-            <wp:wrapSquare wrapText="bothSides"/>
+            <wp:extent cx="4296410" cy="2010410"/>
+            <wp:effectExtent l="0" t="0" r="8890" b="8890"/>
+            <wp:wrapTight wrapText="bothSides">
+              <wp:wrapPolygon edited="0">
+                <wp:start x="0" y="0"/>
+                <wp:lineTo x="0" y="21491"/>
+                <wp:lineTo x="21549" y="21491"/>
+                <wp:lineTo x="21549" y="0"/>
+                <wp:lineTo x="0" y="0"/>
+              </wp:wrapPolygon>
+            </wp:wrapTight>
             <wp:docPr id="1" name="Kép 1"/>
             <wp:cNvGraphicFramePr>
               <a:graphicFrameLocks xmlns:a="http://schemas.openxmlformats.org/drawingml/2006/main" noChangeAspect="1"/>
@@ -1949,7 +2293,7 @@
                     <pic:cNvPicPr/>
                   </pic:nvPicPr>
                   <pic:blipFill>
-                    <a:blip r:embed="rId13" cstate="print">
+                    <a:blip r:embed="rId16" cstate="print">
                       <a:extLst>
                         <a:ext uri="{28A0092B-C50C-407E-A947-70E740481C1C}">
                           <a14:useLocalDpi xmlns:a14="http://schemas.microsoft.com/office/drawing/2010/main" val="0"/>
@@ -1963,7 +2307,7 @@
                   <pic:spPr>
                     <a:xfrm>
                       <a:off x="0" y="0"/>
-                      <a:ext cx="5200015" cy="2433955"/>
+                      <a:ext cx="4296410" cy="2010410"/>
                     </a:xfrm>
                     <a:prstGeom prst="rect">
                       <a:avLst/>
@@ -1981,93 +2325,80 @@
           </wp:anchor>
         </w:drawing>
       </w:r>
-    </w:p>
-    <w:p>
-      <w:pPr>
-        <w:jc w:val="both"/>
-        <w:rPr>
-          <w:rFonts w:ascii="Times New Roman" w:hAnsi="Times New Roman" w:cs="Times New Roman"/>
-          <w:sz w:val="24"/>
-          <w:szCs w:val="24"/>
-        </w:rPr>
-      </w:pPr>
-    </w:p>
-    <w:p>
-      <w:pPr>
-        <w:jc w:val="both"/>
-        <w:rPr>
-          <w:rFonts w:ascii="Times New Roman" w:hAnsi="Times New Roman" w:cs="Times New Roman"/>
-          <w:sz w:val="24"/>
-          <w:szCs w:val="24"/>
-        </w:rPr>
-      </w:pPr>
-    </w:p>
-    <w:p>
-      <w:pPr>
-        <w:jc w:val="both"/>
-        <w:rPr>
-          <w:rFonts w:ascii="Times New Roman" w:hAnsi="Times New Roman" w:cs="Times New Roman"/>
-          <w:sz w:val="24"/>
-          <w:szCs w:val="24"/>
-        </w:rPr>
-      </w:pPr>
-    </w:p>
-    <w:p>
-      <w:pPr>
-        <w:jc w:val="both"/>
-        <w:rPr>
-          <w:rFonts w:ascii="Times New Roman" w:hAnsi="Times New Roman" w:cs="Times New Roman"/>
-          <w:sz w:val="24"/>
-          <w:szCs w:val="24"/>
-        </w:rPr>
-      </w:pPr>
-    </w:p>
-    <w:p>
-      <w:pPr>
-        <w:jc w:val="both"/>
-        <w:rPr>
-          <w:rFonts w:ascii="Times New Roman" w:hAnsi="Times New Roman" w:cs="Times New Roman"/>
-          <w:sz w:val="24"/>
-          <w:szCs w:val="24"/>
-        </w:rPr>
-      </w:pPr>
-    </w:p>
-    <w:p>
-      <w:pPr>
-        <w:jc w:val="both"/>
-        <w:rPr>
-          <w:rFonts w:ascii="Times New Roman" w:hAnsi="Times New Roman" w:cs="Times New Roman"/>
-          <w:sz w:val="24"/>
-          <w:szCs w:val="24"/>
-        </w:rPr>
-      </w:pPr>
-    </w:p>
-    <w:p>
-      <w:pPr>
-        <w:jc w:val="both"/>
-        <w:rPr>
-          <w:rFonts w:ascii="Times New Roman" w:hAnsi="Times New Roman" w:cs="Times New Roman"/>
-          <w:sz w:val="24"/>
-          <w:szCs w:val="24"/>
-        </w:rPr>
-      </w:pPr>
-    </w:p>
-    <w:p>
-      <w:pPr>
-        <w:jc w:val="both"/>
-        <w:rPr>
-          <w:rFonts w:ascii="Times New Roman" w:hAnsi="Times New Roman" w:cs="Times New Roman"/>
-          <w:sz w:val="24"/>
-          <w:szCs w:val="24"/>
-        </w:rPr>
-      </w:pPr>
-      <w:r>
-        <w:rPr>
-          <w:rFonts w:ascii="Times New Roman" w:hAnsi="Times New Roman" w:cs="Times New Roman"/>
-          <w:sz w:val="24"/>
-          <w:szCs w:val="24"/>
-        </w:rPr>
-        <w:lastRenderedPageBreak/>
+      <w:r>
+        <w:rPr>
+          <w:rFonts w:ascii="Times New Roman" w:hAnsi="Times New Roman" w:cs="Times New Roman"/>
+          <w:noProof/>
+          <w:sz w:val="24"/>
+          <w:szCs w:val="24"/>
+          <w:lang w:val="hu-HU" w:eastAsia="hu-HU"/>
+        </w:rPr>
+        <w:t>Once installation is complete, initiate the application by</w:t>
+      </w:r>
+      <w:r>
+        <w:rPr>
+          <w:rFonts w:ascii="Times New Roman" w:hAnsi="Times New Roman" w:cs="Times New Roman"/>
+          <w:noProof/>
+          <w:sz w:val="24"/>
+          <w:szCs w:val="24"/>
+          <w:lang w:val="hu-HU" w:eastAsia="hu-HU"/>
+        </w:rPr>
+        <w:t xml:space="preserve"> opening and </w:t>
+      </w:r>
+      <w:r>
+        <w:rPr>
+          <w:rFonts w:ascii="Times New Roman" w:hAnsi="Times New Roman" w:cs="Times New Roman"/>
+          <w:noProof/>
+          <w:sz w:val="24"/>
+          <w:szCs w:val="24"/>
+          <w:lang w:val="hu-HU" w:eastAsia="hu-HU"/>
+        </w:rPr>
+        <w:t>executing the main script. This can be achieved by clicking the green "play" button within the PyCharm interface. Should an error occur, it is likely due to the installation of incorrect packages o</w:t>
+      </w:r>
+      <w:r>
+        <w:rPr>
+          <w:rFonts w:ascii="Times New Roman" w:hAnsi="Times New Roman" w:cs="Times New Roman"/>
+          <w:noProof/>
+          <w:sz w:val="24"/>
+          <w:szCs w:val="24"/>
+          <w:lang w:val="hu-HU" w:eastAsia="hu-HU"/>
+        </w:rPr>
+        <w:t>r incompatible package versions</w:t>
+      </w:r>
+      <w:r>
+        <w:rPr>
+          <w:rFonts w:ascii="Times New Roman" w:hAnsi="Times New Roman" w:cs="Times New Roman"/>
+          <w:sz w:val="24"/>
+          <w:szCs w:val="24"/>
+        </w:rPr>
+        <w:t>.</w:t>
+      </w:r>
+    </w:p>
+    <w:p>
+      <w:pPr>
+        <w:jc w:val="both"/>
+        <w:rPr>
+          <w:rFonts w:ascii="Times New Roman" w:hAnsi="Times New Roman" w:cs="Times New Roman"/>
+          <w:sz w:val="24"/>
+          <w:szCs w:val="24"/>
+        </w:rPr>
+      </w:pPr>
+    </w:p>
+    <w:p>
+      <w:pPr>
+        <w:jc w:val="both"/>
+        <w:rPr>
+          <w:rFonts w:ascii="Times New Roman" w:hAnsi="Times New Roman" w:cs="Times New Roman"/>
+          <w:sz w:val="24"/>
+          <w:szCs w:val="24"/>
+        </w:rPr>
+      </w:pPr>
+      <w:r>
+        <w:rPr>
+          <w:rFonts w:ascii="Times New Roman" w:hAnsi="Times New Roman" w:cs="Times New Roman"/>
+          <w:sz w:val="24"/>
+          <w:szCs w:val="24"/>
+        </w:rPr>
         <w:t>I</w:t>
       </w:r>
       <w:r>
@@ -2112,7 +2443,7 @@
                     <pic:cNvPicPr/>
                   </pic:nvPicPr>
                   <pic:blipFill>
-                    <a:blip r:embed="rId14"/>
+                    <a:blip r:embed="rId17"/>
                     <a:stretch>
                       <a:fillRect/>
                     </a:stretch>
@@ -2226,7 +2557,7 @@
           <w:lang w:val="hu-HU" w:eastAsia="hu-HU"/>
         </w:rPr>
         <w:drawing>
-          <wp:anchor distT="0" distB="0" distL="114300" distR="114300" simplePos="0" relativeHeight="251655168" behindDoc="0" locked="0" layoutInCell="1" allowOverlap="1" wp14:anchorId="18D92D08" wp14:editId="3AF3D04F">
+          <wp:anchor distT="0" distB="0" distL="114300" distR="114300" simplePos="0" relativeHeight="251654144" behindDoc="0" locked="0" layoutInCell="1" allowOverlap="1" wp14:anchorId="18D92D08" wp14:editId="592D8893">
             <wp:simplePos x="0" y="0"/>
             <wp:positionH relativeFrom="column">
               <wp:posOffset>2730</wp:posOffset>
@@ -2249,7 +2580,7 @@
                     <pic:cNvPicPr/>
                   </pic:nvPicPr>
                   <pic:blipFill>
-                    <a:blip r:embed="rId15">
+                    <a:blip r:embed="rId18">
                       <a:extLst>
                         <a:ext uri="{28A0092B-C50C-407E-A947-70E740481C1C}">
                           <a14:useLocalDpi xmlns:a14="http://schemas.microsoft.com/office/drawing/2010/main" val="0"/>
@@ -2515,36 +2846,6 @@
     </w:p>
     <w:p>
       <w:pPr>
-        <w:jc w:val="both"/>
-        <w:rPr>
-          <w:rFonts w:ascii="Times New Roman" w:hAnsi="Times New Roman" w:cs="Times New Roman"/>
-          <w:sz w:val="24"/>
-          <w:szCs w:val="24"/>
-        </w:rPr>
-      </w:pPr>
-    </w:p>
-    <w:p>
-      <w:pPr>
-        <w:jc w:val="both"/>
-        <w:rPr>
-          <w:rFonts w:ascii="Times New Roman" w:hAnsi="Times New Roman" w:cs="Times New Roman"/>
-          <w:sz w:val="24"/>
-          <w:szCs w:val="24"/>
-        </w:rPr>
-      </w:pPr>
-    </w:p>
-    <w:p>
-      <w:pPr>
-        <w:jc w:val="both"/>
-        <w:rPr>
-          <w:rFonts w:ascii="Times New Roman" w:hAnsi="Times New Roman" w:cs="Times New Roman"/>
-          <w:sz w:val="24"/>
-          <w:szCs w:val="24"/>
-        </w:rPr>
-      </w:pPr>
-    </w:p>
-    <w:p>
-      <w:pPr>
         <w:pStyle w:val="Listaszerbekezds"/>
         <w:numPr>
           <w:ilvl w:val="0"/>
@@ -2566,6 +2867,7 @@
           <w:sz w:val="24"/>
           <w:szCs w:val="24"/>
         </w:rPr>
+        <w:lastRenderedPageBreak/>
         <w:t>Setting up the parameter</w:t>
       </w:r>
       <w:r>
@@ -2595,7 +2897,7 @@
           <w:lang w:val="hu-HU" w:eastAsia="hu-HU"/>
         </w:rPr>
         <w:drawing>
-          <wp:anchor distT="0" distB="0" distL="114300" distR="114300" simplePos="0" relativeHeight="251656192" behindDoc="0" locked="0" layoutInCell="1" allowOverlap="1" wp14:anchorId="6E425F28" wp14:editId="368B354D">
+          <wp:anchor distT="0" distB="0" distL="114300" distR="114300" simplePos="0" relativeHeight="251655168" behindDoc="0" locked="0" layoutInCell="1" allowOverlap="1" wp14:anchorId="6E425F28" wp14:editId="42DD4425">
             <wp:simplePos x="0" y="0"/>
             <wp:positionH relativeFrom="margin">
               <wp:posOffset>3639185</wp:posOffset>
@@ -2618,7 +2920,7 @@
                     <pic:cNvPicPr/>
                   </pic:nvPicPr>
                   <pic:blipFill>
-                    <a:blip r:embed="rId16">
+                    <a:blip r:embed="rId19">
                       <a:extLst>
                         <a:ext uri="{28A0092B-C50C-407E-A947-70E740481C1C}">
                           <a14:useLocalDpi xmlns:a14="http://schemas.microsoft.com/office/drawing/2010/main" val="0"/>
@@ -2795,7 +3097,7 @@
         </w:rPr>
         <w:t xml:space="preserve">compared to the </w:t>
       </w:r>
-      <w:bookmarkStart w:id="1" w:name="_Hlk191477291"/>
+      <w:bookmarkStart w:id="0" w:name="_Hlk191477291"/>
       <w:r>
         <w:rPr>
           <w:rFonts w:ascii="Times New Roman" w:hAnsi="Times New Roman" w:cs="Times New Roman"/>
@@ -2804,24 +3106,14 @@
         </w:rPr>
         <w:t>α-</w:t>
       </w:r>
-      <w:bookmarkEnd w:id="1"/>
-      <w:proofErr w:type="spellStart"/>
-      <w:r>
-        <w:rPr>
-          <w:rFonts w:ascii="Times New Roman" w:hAnsi="Times New Roman" w:cs="Times New Roman"/>
-          <w:sz w:val="24"/>
-          <w:szCs w:val="24"/>
-        </w:rPr>
-        <w:t>Actinin</w:t>
-      </w:r>
-      <w:proofErr w:type="spellEnd"/>
-      <w:r>
-        <w:rPr>
-          <w:rFonts w:ascii="Times New Roman" w:hAnsi="Times New Roman" w:cs="Times New Roman"/>
-          <w:sz w:val="24"/>
-          <w:szCs w:val="24"/>
-        </w:rPr>
-        <w:t>/</w:t>
+      <w:bookmarkEnd w:id="0"/>
+      <w:r>
+        <w:rPr>
+          <w:rFonts w:ascii="Times New Roman" w:hAnsi="Times New Roman" w:cs="Times New Roman"/>
+          <w:sz w:val="24"/>
+          <w:szCs w:val="24"/>
+        </w:rPr>
+        <w:t>Actinin/</w:t>
       </w:r>
       <w:proofErr w:type="spellStart"/>
       <w:r>
@@ -2909,7 +3201,7 @@
           <w:lang w:val="hu-HU" w:eastAsia="hu-HU"/>
         </w:rPr>
         <w:drawing>
-          <wp:anchor distT="0" distB="0" distL="114300" distR="114300" simplePos="0" relativeHeight="251657216" behindDoc="0" locked="0" layoutInCell="1" allowOverlap="1" wp14:anchorId="312BF2B6" wp14:editId="15889335">
+          <wp:anchor distT="0" distB="0" distL="114300" distR="114300" simplePos="0" relativeHeight="251656192" behindDoc="0" locked="0" layoutInCell="1" allowOverlap="1" wp14:anchorId="312BF2B6" wp14:editId="3D8C29FD">
             <wp:simplePos x="0" y="0"/>
             <wp:positionH relativeFrom="margin">
               <wp:posOffset>4128349</wp:posOffset>
@@ -2932,7 +3224,7 @@
                     <pic:cNvPicPr/>
                   </pic:nvPicPr>
                   <pic:blipFill>
-                    <a:blip r:embed="rId17">
+                    <a:blip r:embed="rId20">
                       <a:extLst>
                         <a:ext uri="{28A0092B-C50C-407E-A947-70E740481C1C}">
                           <a14:useLocalDpi xmlns:a14="http://schemas.microsoft.com/office/drawing/2010/main" val="0"/>
@@ -3382,16 +3674,7 @@
           <w:sz w:val="24"/>
           <w:szCs w:val="24"/>
         </w:rPr>
-        <w:t xml:space="preserve">” is checked then 3 points will be randomly selected) → the software </w:t>
-      </w:r>
-      <w:r>
-        <w:rPr>
-          <w:rFonts w:ascii="Times New Roman" w:hAnsi="Times New Roman" w:cs="Times New Roman"/>
-          <w:sz w:val="24"/>
-          <w:szCs w:val="24"/>
-        </w:rPr>
-        <w:lastRenderedPageBreak/>
-        <w:t xml:space="preserve">will calculate the perpendicular line from the angle of the spline at the selected point → extract the histogram along the line with 10-pixel averaging → </w:t>
+        <w:t xml:space="preserve">” is checked then 3 points will be randomly selected) → the software will calculate the perpendicular line from the angle of the spline at the selected point → extract the histogram along the line with 10-pixel averaging → </w:t>
       </w:r>
       <w:r>
         <w:rPr>
@@ -3830,7 +4113,7 @@
                     </pic:cNvPicPr>
                   </pic:nvPicPr>
                   <pic:blipFill rotWithShape="1">
-                    <a:blip r:embed="rId18" cstate="print">
+                    <a:blip r:embed="rId21" cstate="print">
                       <a:extLst>
                         <a:ext uri="{28A0092B-C50C-407E-A947-70E740481C1C}">
                           <a14:useLocalDpi xmlns:a14="http://schemas.microsoft.com/office/drawing/2010/main" val="0"/>
@@ -3960,7 +4243,7 @@
           <w:lang w:val="hu-HU" w:eastAsia="hu-HU"/>
         </w:rPr>
         <w:drawing>
-          <wp:anchor distT="0" distB="0" distL="114300" distR="114300" simplePos="0" relativeHeight="251658240" behindDoc="0" locked="0" layoutInCell="1" allowOverlap="1" wp14:anchorId="27BD77D0" wp14:editId="33840FA1">
+          <wp:anchor distT="0" distB="0" distL="114300" distR="114300" simplePos="0" relativeHeight="251657216" behindDoc="0" locked="0" layoutInCell="1" allowOverlap="1" wp14:anchorId="27BD77D0" wp14:editId="4533B3FD">
             <wp:simplePos x="0" y="0"/>
             <wp:positionH relativeFrom="margin">
               <wp:align>right</wp:align>
@@ -3983,7 +4266,7 @@
                     <pic:cNvPicPr/>
                   </pic:nvPicPr>
                   <pic:blipFill>
-                    <a:blip r:embed="rId19">
+                    <a:blip r:embed="rId22">
                       <a:extLst>
                         <a:ext uri="{28A0092B-C50C-407E-A947-70E740481C1C}">
                           <a14:useLocalDpi xmlns:a14="http://schemas.microsoft.com/office/drawing/2010/main" val="0"/>
@@ -4279,7 +4562,7 @@
           <w:lang w:val="hu-HU" w:eastAsia="hu-HU"/>
         </w:rPr>
         <w:drawing>
-          <wp:anchor distT="0" distB="0" distL="114300" distR="114300" simplePos="0" relativeHeight="251666432" behindDoc="0" locked="0" layoutInCell="1" allowOverlap="1" wp14:anchorId="5B84B9FE" wp14:editId="1E5E2627">
+          <wp:anchor distT="0" distB="0" distL="114300" distR="114300" simplePos="0" relativeHeight="251665408" behindDoc="0" locked="0" layoutInCell="1" allowOverlap="1" wp14:anchorId="5B84B9FE" wp14:editId="2ACDCC9D">
             <wp:simplePos x="0" y="0"/>
             <wp:positionH relativeFrom="margin">
               <wp:align>right</wp:align>
@@ -4302,7 +4585,7 @@
                     <pic:cNvPicPr/>
                   </pic:nvPicPr>
                   <pic:blipFill>
-                    <a:blip r:embed="rId20">
+                    <a:blip r:embed="rId23">
                       <a:extLst>
                         <a:ext uri="{28A0092B-C50C-407E-A947-70E740481C1C}">
                           <a14:useLocalDpi xmlns:a14="http://schemas.microsoft.com/office/drawing/2010/main" val="0"/>
@@ -4757,7 +5040,7 @@
           <w:lang w:val="hu-HU" w:eastAsia="hu-HU"/>
         </w:rPr>
         <w:drawing>
-          <wp:anchor distT="0" distB="0" distL="114300" distR="114300" simplePos="0" relativeHeight="251665408" behindDoc="0" locked="0" layoutInCell="1" allowOverlap="1" wp14:anchorId="6B8C1C64" wp14:editId="0568BE6E">
+          <wp:anchor distT="0" distB="0" distL="114300" distR="114300" simplePos="0" relativeHeight="251664384" behindDoc="0" locked="0" layoutInCell="1" allowOverlap="1" wp14:anchorId="6B8C1C64" wp14:editId="42A764AB">
             <wp:simplePos x="0" y="0"/>
             <wp:positionH relativeFrom="margin">
               <wp:posOffset>3921760</wp:posOffset>
@@ -4780,7 +5063,7 @@
                     <pic:cNvPicPr/>
                   </pic:nvPicPr>
                   <pic:blipFill>
-                    <a:blip r:embed="rId21">
+                    <a:blip r:embed="rId24">
                       <a:extLst>
                         <a:ext uri="{28A0092B-C50C-407E-A947-70E740481C1C}">
                           <a14:useLocalDpi xmlns:a14="http://schemas.microsoft.com/office/drawing/2010/main" val="0"/>
@@ -5097,27 +5380,8 @@
           <w:szCs w:val="24"/>
         </w:rPr>
         <w:pict w14:anchorId="61843999">
-          <v:shapetype id="_x0000_t75" coordsize="21600,21600" o:spt="75" o:preferrelative="t" path="m@4@5l@4@11@9@11@9@5xe" filled="f" stroked="f">
-            <v:stroke joinstyle="miter"/>
-            <v:formulas>
-              <v:f eqn="if lineDrawn pixelLineWidth 0"/>
-              <v:f eqn="sum @0 1 0"/>
-              <v:f eqn="sum 0 0 @1"/>
-              <v:f eqn="prod @2 1 2"/>
-              <v:f eqn="prod @3 21600 pixelWidth"/>
-              <v:f eqn="prod @3 21600 pixelHeight"/>
-              <v:f eqn="sum @0 0 1"/>
-              <v:f eqn="prod @6 1 2"/>
-              <v:f eqn="prod @7 21600 pixelWidth"/>
-              <v:f eqn="sum @8 21600 0"/>
-              <v:f eqn="prod @7 21600 pixelHeight"/>
-              <v:f eqn="sum @10 21600 0"/>
-            </v:formulas>
-            <v:path o:extrusionok="f" gradientshapeok="t" o:connecttype="rect"/>
-            <o:lock v:ext="edit" aspectratio="t"/>
-          </v:shapetype>
-          <v:shape id="_x0000_i1025" type="#_x0000_t75" style="width:469.5pt;height:234.5pt">
-            <v:imagedata r:id="rId22" o:title="foundpeaksSimlatedSarcomere10_Composit0CentroidfindingandFittingData"/>
+          <v:shape id="_x0000_i1025" type="#_x0000_t75" style="width:469.4pt;height:234.7pt">
+            <v:imagedata r:id="rId25" o:title="foundpeaksSimlatedSarcomere10_Composit0CentroidfindingandFittingData"/>
           </v:shape>
         </w:pict>
       </w:r>
@@ -5379,8 +5643,8 @@
           <w:szCs w:val="24"/>
         </w:rPr>
         <w:pict w14:anchorId="28A29E4A">
-          <v:shape id="_x0000_i1026" type="#_x0000_t75" style="width:469.5pt;height:214pt">
-            <v:imagedata r:id="rId23" o:title="SimlatedSarcomere10_Composit0ChosenSarcomeresAndWidth" croptop="2962f" cropbottom="2836f"/>
+          <v:shape id="_x0000_i1026" type="#_x0000_t75" style="width:469.4pt;height:213.65pt">
+            <v:imagedata r:id="rId26" o:title="SimlatedSarcomere10_Composit0ChosenSarcomeresAndWidth" croptop="2962f" cropbottom="2836f"/>
           </v:shape>
         </w:pict>
       </w:r>
@@ -5490,7 +5754,7 @@
 </file>
 
 <file path=word/numbering.xml><?xml version="1.0" encoding="utf-8"?>
-<w:numbering xmlns:wpc="http://schemas.microsoft.com/office/word/2010/wordprocessingCanvas" xmlns:cx="http://schemas.microsoft.com/office/drawing/2014/chartex" xmlns:mc="http://schemas.openxmlformats.org/markup-compatibility/2006" xmlns:o="urn:schemas-microsoft-com:office:office" xmlns:r="http://schemas.openxmlformats.org/officeDocument/2006/relationships" xmlns:m="http://schemas.openxmlformats.org/officeDocument/2006/math" xmlns:v="urn:schemas-microsoft-com:vml" xmlns:wp14="http://schemas.microsoft.com/office/word/2010/wordprocessingDrawing" xmlns:wp="http://schemas.openxmlformats.org/drawingml/2006/wordprocessingDrawing" xmlns:w10="urn:schemas-microsoft-com:office:word" xmlns:w="http://schemas.openxmlformats.org/wordprocessingml/2006/main" xmlns:w14="http://schemas.microsoft.com/office/word/2010/wordml" xmlns:w15="http://schemas.microsoft.com/office/word/2012/wordml" xmlns:w16se="http://schemas.microsoft.com/office/word/2015/wordml/symex" xmlns:wpg="http://schemas.microsoft.com/office/word/2010/wordprocessingGroup" xmlns:wpi="http://schemas.microsoft.com/office/word/2010/wordprocessingInk" xmlns:wne="http://schemas.microsoft.com/office/word/2006/wordml" xmlns:wps="http://schemas.microsoft.com/office/word/2010/wordprocessingShape" mc:Ignorable="w14 w15 w16se wp14">
+<w:numbering xmlns:wpc="http://schemas.microsoft.com/office/word/2010/wordprocessingCanvas" xmlns:cx="http://schemas.microsoft.com/office/drawing/2014/chartex" xmlns:cx1="http://schemas.microsoft.com/office/drawing/2015/9/8/chartex" xmlns:cx2="http://schemas.microsoft.com/office/drawing/2015/10/21/chartex" xmlns:cx3="http://schemas.microsoft.com/office/drawing/2016/5/9/chartex" xmlns:cx4="http://schemas.microsoft.com/office/drawing/2016/5/10/chartex" xmlns:cx5="http://schemas.microsoft.com/office/drawing/2016/5/11/chartex" xmlns:cx6="http://schemas.microsoft.com/office/drawing/2016/5/12/chartex" xmlns:cx7="http://schemas.microsoft.com/office/drawing/2016/5/13/chartex" xmlns:cx8="http://schemas.microsoft.com/office/drawing/2016/5/14/chartex" xmlns:mc="http://schemas.openxmlformats.org/markup-compatibility/2006" xmlns:aink="http://schemas.microsoft.com/office/drawing/2016/ink" xmlns:am3d="http://schemas.microsoft.com/office/drawing/2017/model3d" xmlns:o="urn:schemas-microsoft-com:office:office" xmlns:oel="http://schemas.microsoft.com/office/2019/extlst" xmlns:r="http://schemas.openxmlformats.org/officeDocument/2006/relationships" xmlns:m="http://schemas.openxmlformats.org/officeDocument/2006/math" xmlns:v="urn:schemas-microsoft-com:vml" xmlns:wp14="http://schemas.microsoft.com/office/word/2010/wordprocessingDrawing" xmlns:wp="http://schemas.openxmlformats.org/drawingml/2006/wordprocessingDrawing" xmlns:w10="urn:schemas-microsoft-com:office:word" xmlns:w="http://schemas.openxmlformats.org/wordprocessingml/2006/main" xmlns:w14="http://schemas.microsoft.com/office/word/2010/wordml" xmlns:w15="http://schemas.microsoft.com/office/word/2012/wordml" xmlns:w16cex="http://schemas.microsoft.com/office/word/2018/wordml/cex" xmlns:w16cid="http://schemas.microsoft.com/office/word/2016/wordml/cid" xmlns:w16="http://schemas.microsoft.com/office/word/2018/wordml" xmlns:w16du="http://schemas.microsoft.com/office/word/2023/wordml/word16du" xmlns:w16sdtdh="http://schemas.microsoft.com/office/word/2020/wordml/sdtdatahash" xmlns:w16sdtfl="http://schemas.microsoft.com/office/word/2024/wordml/sdtformatlock" xmlns:w16se="http://schemas.microsoft.com/office/word/2015/wordml/symex" xmlns:wpg="http://schemas.microsoft.com/office/word/2010/wordprocessingGroup" xmlns:wpi="http://schemas.microsoft.com/office/word/2010/wordprocessingInk" xmlns:wne="http://schemas.microsoft.com/office/word/2006/wordml" xmlns:wps="http://schemas.microsoft.com/office/word/2010/wordprocessingShape" mc:Ignorable="w14 w15 w16se w16cid w16 w16cex w16sdtdh w16sdtfl w16du wp14">
   <w:abstractNum w:abstractNumId="0" w15:restartNumberingAfterBreak="0">
     <w:nsid w:val="03A15635"/>
     <w:multiLevelType w:val="hybridMultilevel"/>
@@ -5666,17 +5930,17 @@
       </w:pPr>
     </w:lvl>
   </w:abstractNum>
-  <w:num w:numId="1">
+  <w:num w:numId="1" w16cid:durableId="391315664">
     <w:abstractNumId w:val="1"/>
   </w:num>
-  <w:num w:numId="2">
+  <w:num w:numId="2" w16cid:durableId="731853172">
     <w:abstractNumId w:val="0"/>
   </w:num>
 </w:numbering>
 </file>
 
 <file path=word/styles.xml><?xml version="1.0" encoding="utf-8"?>
-<w:styles xmlns:mc="http://schemas.openxmlformats.org/markup-compatibility/2006" xmlns:r="http://schemas.openxmlformats.org/officeDocument/2006/relationships" xmlns:w="http://schemas.openxmlformats.org/wordprocessingml/2006/main" xmlns:w14="http://schemas.microsoft.com/office/word/2010/wordml" xmlns:w15="http://schemas.microsoft.com/office/word/2012/wordml" xmlns:w16se="http://schemas.microsoft.com/office/word/2015/wordml/symex" mc:Ignorable="w14 w15 w16se">
+<w:styles xmlns:mc="http://schemas.openxmlformats.org/markup-compatibility/2006" xmlns:r="http://schemas.openxmlformats.org/officeDocument/2006/relationships" xmlns:w="http://schemas.openxmlformats.org/wordprocessingml/2006/main" xmlns:w14="http://schemas.microsoft.com/office/word/2010/wordml" xmlns:w15="http://schemas.microsoft.com/office/word/2012/wordml" xmlns:w16cex="http://schemas.microsoft.com/office/word/2018/wordml/cex" xmlns:w16cid="http://schemas.microsoft.com/office/word/2016/wordml/cid" xmlns:w16="http://schemas.microsoft.com/office/word/2018/wordml" xmlns:w16du="http://schemas.microsoft.com/office/word/2023/wordml/word16du" xmlns:w16sdtdh="http://schemas.microsoft.com/office/word/2020/wordml/sdtdatahash" xmlns:w16sdtfl="http://schemas.microsoft.com/office/word/2024/wordml/sdtformatlock" xmlns:w16se="http://schemas.microsoft.com/office/word/2015/wordml/symex" mc:Ignorable="w14 w15 w16se w16cid w16 w16cex w16sdtdh w16sdtfl w16du">
   <w:docDefaults>
     <w:rPrDefault>
       <w:rPr>
@@ -5692,7 +5956,7 @@
       </w:pPr>
     </w:pPrDefault>
   </w:docDefaults>
-  <w:latentStyles w:defLockedState="0" w:defUIPriority="99" w:defSemiHidden="0" w:defUnhideWhenUsed="0" w:defQFormat="0" w:count="371">
+  <w:latentStyles w:defLockedState="0" w:defUIPriority="99" w:defSemiHidden="0" w:defUnhideWhenUsed="0" w:defQFormat="0" w:count="376">
     <w:lsdException w:name="Normal" w:uiPriority="0" w:qFormat="1"/>
     <w:lsdException w:name="heading 1" w:uiPriority="9" w:qFormat="1"/>
     <w:lsdException w:name="heading 2" w:semiHidden="1" w:uiPriority="9" w:unhideWhenUsed="1" w:qFormat="1"/>
@@ -6064,6 +6328,11 @@
     <w:lsdException w:name="List Table 5 Dark Accent 6" w:uiPriority="50"/>
     <w:lsdException w:name="List Table 6 Colorful Accent 6" w:uiPriority="51"/>
     <w:lsdException w:name="List Table 7 Colorful Accent 6" w:uiPriority="52"/>
+    <w:lsdException w:name="Mention" w:semiHidden="1" w:unhideWhenUsed="1"/>
+    <w:lsdException w:name="Smart Hyperlink" w:semiHidden="1" w:unhideWhenUsed="1"/>
+    <w:lsdException w:name="Hashtag" w:semiHidden="1" w:unhideWhenUsed="1"/>
+    <w:lsdException w:name="Unresolved Mention" w:semiHidden="1" w:unhideWhenUsed="1"/>
+    <w:lsdException w:name="Smart Link" w:semiHidden="1" w:unhideWhenUsed="1"/>
   </w:latentStyles>
   <w:style w:type="paragraph" w:default="1" w:styleId="Norml">
     <w:name w:val="Normal"/>
@@ -6194,6 +6463,30 @@
       <w:bCs/>
       <w:sz w:val="20"/>
       <w:szCs w:val="20"/>
+    </w:rPr>
+  </w:style>
+  <w:style w:type="character" w:styleId="Feloldatlanmegemlts">
+    <w:name w:val="Unresolved Mention"/>
+    <w:basedOn w:val="Bekezdsalapbettpusa"/>
+    <w:uiPriority w:val="99"/>
+    <w:semiHidden/>
+    <w:unhideWhenUsed/>
+    <w:rsid w:val="00D53F51"/>
+    <w:rPr>
+      <w:color w:val="605E5C"/>
+      <w:shd w:val="clear" w:color="auto" w:fill="E1DFDD"/>
+    </w:rPr>
+  </w:style>
+  <w:style w:type="character" w:styleId="Mrltotthiperhivatkozs">
+    <w:name w:val="FollowedHyperlink"/>
+    <w:basedOn w:val="Bekezdsalapbettpusa"/>
+    <w:uiPriority w:val="99"/>
+    <w:semiHidden/>
+    <w:unhideWhenUsed/>
+    <w:rsid w:val="00D53F51"/>
+    <w:rPr>
+      <w:color w:val="954F72" w:themeColor="followedHyperlink"/>
+      <w:u w:val="single"/>
     </w:rPr>
   </w:style>
 </w:styles>
